--- a/DOCs/Видеонаблюдение_Миняев_50_школа_2021.docx
+++ b/DOCs/Видеонаблюдение_Миняев_50_школа_2021.docx
@@ -1,6 +1,6 @@
 
 <file path=word/document.xml><?xml version="1.0" encoding="utf-8"?>
-<w:document xmlns:wpc="http://schemas.microsoft.com/office/word/2010/wordprocessingCanvas" xmlns:mc="http://schemas.openxmlformats.org/markup-compatibility/2006" xmlns:o="urn:schemas-microsoft-com:office:office" xmlns:r="http://schemas.openxmlformats.org/officeDocument/2006/relationships" xmlns:m="http://schemas.openxmlformats.org/officeDocument/2006/math" xmlns:v="urn:schemas-microsoft-com:vml" xmlns:wp14="http://schemas.microsoft.com/office/word/2010/wordprocessingDrawing" xmlns:wp="http://schemas.openxmlformats.org/drawingml/2006/wordprocessingDrawing" xmlns:w10="urn:schemas-microsoft-com:office:word" xmlns:w="http://schemas.openxmlformats.org/wordprocessingml/2006/main" xmlns:w14="http://schemas.microsoft.com/office/word/2010/wordml" xmlns:w15="http://schemas.microsoft.com/office/word/2012/wordml" xmlns:wpg="http://schemas.microsoft.com/office/word/2010/wordprocessingGroup" xmlns:wpi="http://schemas.microsoft.com/office/word/2010/wordprocessingInk" xmlns:wne="http://schemas.microsoft.com/office/word/2006/wordml" xmlns:wps="http://schemas.microsoft.com/office/word/2010/wordprocessingShape" mc:Ignorable="w14 w15 wp14">
+<w:document xmlns:wpc="http://schemas.microsoft.com/office/word/2010/wordprocessingCanvas" xmlns:cx="http://schemas.microsoft.com/office/drawing/2014/chartex" xmlns:cx1="http://schemas.microsoft.com/office/drawing/2015/9/8/chartex" xmlns:cx2="http://schemas.microsoft.com/office/drawing/2015/10/21/chartex" xmlns:cx3="http://schemas.microsoft.com/office/drawing/2016/5/9/chartex" xmlns:cx4="http://schemas.microsoft.com/office/drawing/2016/5/10/chartex" xmlns:cx5="http://schemas.microsoft.com/office/drawing/2016/5/11/chartex" xmlns:cx6="http://schemas.microsoft.com/office/drawing/2016/5/12/chartex" xmlns:cx7="http://schemas.microsoft.com/office/drawing/2016/5/13/chartex" xmlns:cx8="http://schemas.microsoft.com/office/drawing/2016/5/14/chartex" xmlns:mc="http://schemas.openxmlformats.org/markup-compatibility/2006" xmlns:aink="http://schemas.microsoft.com/office/drawing/2016/ink" xmlns:am3d="http://schemas.microsoft.com/office/drawing/2017/model3d" xmlns:o="urn:schemas-microsoft-com:office:office" xmlns:r="http://schemas.openxmlformats.org/officeDocument/2006/relationships" xmlns:m="http://schemas.openxmlformats.org/officeDocument/2006/math" xmlns:v="urn:schemas-microsoft-com:vml" xmlns:wp14="http://schemas.microsoft.com/office/word/2010/wordprocessingDrawing" xmlns:wp="http://schemas.openxmlformats.org/drawingml/2006/wordprocessingDrawing" xmlns:w10="urn:schemas-microsoft-com:office:word" xmlns:w="http://schemas.openxmlformats.org/wordprocessingml/2006/main" xmlns:w14="http://schemas.microsoft.com/office/word/2010/wordml" xmlns:w15="http://schemas.microsoft.com/office/word/2012/wordml" xmlns:w16cex="http://schemas.microsoft.com/office/word/2018/wordml/cex" xmlns:w16cid="http://schemas.microsoft.com/office/word/2016/wordml/cid" xmlns:w16="http://schemas.microsoft.com/office/word/2018/wordml" xmlns:w16sdtdh="http://schemas.microsoft.com/office/word/2020/wordml/sdtdatahash" xmlns:w16se="http://schemas.microsoft.com/office/word/2015/wordml/symex" xmlns:wpg="http://schemas.microsoft.com/office/word/2010/wordprocessingGroup" xmlns:wpi="http://schemas.microsoft.com/office/word/2010/wordprocessingInk" xmlns:wne="http://schemas.microsoft.com/office/word/2006/wordml" xmlns:wps="http://schemas.microsoft.com/office/word/2010/wordprocessingShape" mc:Ignorable="w14 w15 w16se w16cid w16 w16cex w16sdtdh wp14">
   <w:body>
     <w:p>
       <w:pPr>
@@ -746,16 +746,14 @@
         </w:rPr>
         <w:t xml:space="preserve"> а </w:t>
       </w:r>
-      <w:proofErr w:type="gramStart"/>
-      <w:r>
-        <w:rPr>
-          <w:rFonts w:ascii="Times New Roman" w:hAnsi="Times New Roman" w:cs="Times New Roman"/>
-          <w:sz w:val="28"/>
-          <w:szCs w:val="28"/>
-        </w:rPr>
-        <w:t>так же</w:t>
-      </w:r>
-      <w:proofErr w:type="gramEnd"/>
+      <w:r>
+        <w:rPr>
+          <w:rFonts w:ascii="Times New Roman" w:hAnsi="Times New Roman" w:cs="Times New Roman"/>
+          <w:sz w:val="28"/>
+          <w:szCs w:val="28"/>
+        </w:rPr>
+        <w:t>также</w:t>
+      </w:r>
       <w:r>
         <w:rPr>
           <w:rFonts w:ascii="Times New Roman" w:hAnsi="Times New Roman" w:cs="Times New Roman"/>
@@ -770,7 +768,23 @@
           <w:sz w:val="28"/>
           <w:szCs w:val="28"/>
         </w:rPr>
-        <w:t xml:space="preserve">находящихся на них лиц и их действий. В настоящее время данная задача решается путем развертывания на охраняемом объекте систем видеонаблюдения, обладающих различным аналитическим функционалом: от простой потоковой записи архива в режиме 24/7 до высокоуровневых механизмов распознавания лиц, анализа </w:t>
+        <w:t xml:space="preserve">находящихся на них лиц и их действий. В настоящее время данная задача решается путем развертывания на охраняемом объекте систем видеонаблюдения, обладающих различным аналитическим функционалом: от простой потоковой записи архива в режиме 24/7 до высокоуровневых механизмов распознавания лиц, анализа девиантного поведения и т.д. Однако такие специализированные системы обладают значительной стоимостью - более </w:t>
+      </w:r>
+      <w:r>
+        <w:rPr>
+          <w:rFonts w:ascii="Times New Roman" w:hAnsi="Times New Roman" w:cs="Times New Roman"/>
+          <w:sz w:val="28"/>
+          <w:szCs w:val="28"/>
+        </w:rPr>
+        <w:t>5</w:t>
+      </w:r>
+      <w:r>
+        <w:rPr>
+          <w:rFonts w:ascii="Times New Roman" w:hAnsi="Times New Roman" w:cs="Times New Roman"/>
+          <w:sz w:val="28"/>
+          <w:szCs w:val="28"/>
+        </w:rPr>
+        <w:t xml:space="preserve"> </w:t>
       </w:r>
       <w:proofErr w:type="spellStart"/>
       <w:r>
@@ -779,7 +793,7 @@
           <w:sz w:val="28"/>
           <w:szCs w:val="28"/>
         </w:rPr>
-        <w:t>девиантного</w:t>
+        <w:t>т.р</w:t>
       </w:r>
       <w:proofErr w:type="spellEnd"/>
       <w:r>
@@ -788,40 +802,6 @@
           <w:sz w:val="28"/>
           <w:szCs w:val="28"/>
         </w:rPr>
-        <w:t xml:space="preserve"> поведения и т.д. Однако такие специализированные системы обладают значительной стоимостью - более </w:t>
-      </w:r>
-      <w:r>
-        <w:rPr>
-          <w:rFonts w:ascii="Times New Roman" w:hAnsi="Times New Roman" w:cs="Times New Roman"/>
-          <w:sz w:val="28"/>
-          <w:szCs w:val="28"/>
-        </w:rPr>
-        <w:t>5</w:t>
-      </w:r>
-      <w:r>
-        <w:rPr>
-          <w:rFonts w:ascii="Times New Roman" w:hAnsi="Times New Roman" w:cs="Times New Roman"/>
-          <w:sz w:val="28"/>
-          <w:szCs w:val="28"/>
-        </w:rPr>
-        <w:t xml:space="preserve"> </w:t>
-      </w:r>
-      <w:proofErr w:type="spellStart"/>
-      <w:r>
-        <w:rPr>
-          <w:rFonts w:ascii="Times New Roman" w:hAnsi="Times New Roman" w:cs="Times New Roman"/>
-          <w:sz w:val="28"/>
-          <w:szCs w:val="28"/>
-        </w:rPr>
-        <w:t>т.р</w:t>
-      </w:r>
-      <w:proofErr w:type="spellEnd"/>
-      <w:r>
-        <w:rPr>
-          <w:rFonts w:ascii="Times New Roman" w:hAnsi="Times New Roman" w:cs="Times New Roman"/>
-          <w:sz w:val="28"/>
-          <w:szCs w:val="28"/>
-        </w:rPr>
         <w:t xml:space="preserve">., что является неприемлемым для большинства категорий физических лиц. Альтернативой дорогим специализированым системам является сервисы облачного видеонаблюдения, которые </w:t>
       </w:r>
       <w:r>
@@ -872,16 +852,14 @@
         </w:rPr>
         <w:t xml:space="preserve"> и предоставляют услуги по хранению ограниченного архива записи, а </w:t>
       </w:r>
-      <w:proofErr w:type="gramStart"/>
-      <w:r>
-        <w:rPr>
-          <w:rFonts w:ascii="Times New Roman" w:hAnsi="Times New Roman" w:cs="Times New Roman"/>
-          <w:sz w:val="28"/>
-          <w:szCs w:val="28"/>
-        </w:rPr>
-        <w:t>так же</w:t>
-      </w:r>
-      <w:proofErr w:type="gramEnd"/>
+      <w:r>
+        <w:rPr>
+          <w:rFonts w:ascii="Times New Roman" w:hAnsi="Times New Roman" w:cs="Times New Roman"/>
+          <w:sz w:val="28"/>
+          <w:szCs w:val="28"/>
+        </w:rPr>
+        <w:t>также</w:t>
+      </w:r>
       <w:r>
         <w:rPr>
           <w:rFonts w:ascii="Times New Roman" w:hAnsi="Times New Roman" w:cs="Times New Roman"/>
@@ -1410,7 +1388,7 @@
         <w:rPr>
           <w:szCs w:val="28"/>
         </w:rPr>
-        <w:object w:dxaOrig="8549" w:dyaOrig="4409">
+        <w:object w:dxaOrig="8549" w:dyaOrig="4409" w14:anchorId="3A1569BC">
           <v:shapetype id="_x0000_t75" coordsize="21600,21600" o:spt="75" o:preferrelative="t" path="m@4@5l@4@11@9@11@9@5xe" filled="f" stroked="f">
             <v:stroke joinstyle="miter"/>
             <v:formulas>
@@ -1430,10 +1408,10 @@
             <v:path o:extrusionok="f" gradientshapeok="t" o:connecttype="rect"/>
             <o:lock v:ext="edit" aspectratio="t"/>
           </v:shapetype>
-          <v:shape id="_x0000_i1025" type="#_x0000_t75" style="width:431.05pt;height:222.55pt" o:ole="">
+          <v:shape id="_x0000_i1025" type="#_x0000_t75" style="width:431.15pt;height:222.7pt" o:ole="">
             <v:imagedata r:id="rId8" o:title=""/>
           </v:shape>
-          <o:OLEObject Type="Embed" ProgID="Visio.Drawing.11" ShapeID="_x0000_i1025" DrawAspect="Content" ObjectID="_1679995450" r:id="rId9"/>
+          <o:OLEObject Type="Embed" ProgID="Visio.Drawing.11" ShapeID="_x0000_i1025" DrawAspect="Content" ObjectID="_1680373506" r:id="rId9"/>
         </w:object>
       </w:r>
     </w:p>
@@ -3594,25 +3572,7 @@
           <w:sz w:val="28"/>
           <w:szCs w:val="28"/>
         </w:rPr>
-        <w:t xml:space="preserve"> потока в </w:t>
-      </w:r>
-      <w:proofErr w:type="spellStart"/>
-      <w:r>
-        <w:rPr>
-          <w:rFonts w:ascii="Times New Roman" w:hAnsi="Times New Roman" w:cs="Times New Roman"/>
-          <w:sz w:val="28"/>
-          <w:szCs w:val="28"/>
-        </w:rPr>
-        <w:t>медиафайл</w:t>
-      </w:r>
-      <w:proofErr w:type="spellEnd"/>
-      <w:r>
-        <w:rPr>
-          <w:rFonts w:ascii="Times New Roman" w:hAnsi="Times New Roman" w:cs="Times New Roman"/>
-          <w:sz w:val="28"/>
-          <w:szCs w:val="28"/>
-        </w:rPr>
-        <w:t xml:space="preserve"> в режиме «нарезки» файлов по времени (по истечении заданного времени текущий файл закрывается и открывается новый)</w:t>
+        <w:t xml:space="preserve"> потока в медиафайл в режиме «нарезки» файлов по времени (по истечении заданного времени текущий файл закрывается и открывается новый)</w:t>
       </w:r>
       <w:r>
         <w:rPr>
@@ -3677,11 +3637,11 @@
         </w:rPr>
       </w:pPr>
       <w:r>
-        <w:object w:dxaOrig="15586" w:dyaOrig="10005">
-          <v:shape id="_x0000_i1026" type="#_x0000_t75" style="width:465.65pt;height:299.2pt" o:ole="">
+        <w:object w:dxaOrig="15586" w:dyaOrig="10005" w14:anchorId="62861CE6">
+          <v:shape id="_x0000_i1026" type="#_x0000_t75" style="width:466.35pt;height:298.9pt" o:ole="">
             <v:imagedata r:id="rId21" o:title=""/>
           </v:shape>
-          <o:OLEObject Type="Embed" ProgID="Visio.Drawing.15" ShapeID="_x0000_i1026" DrawAspect="Content" ObjectID="_1679995451" r:id="rId22"/>
+          <o:OLEObject Type="Embed" ProgID="Visio.Drawing.15" ShapeID="_x0000_i1026" DrawAspect="Content" ObjectID="_1680373507" r:id="rId22"/>
         </w:object>
       </w:r>
     </w:p>
@@ -3851,7 +3811,6 @@
         </w:rPr>
         <w:t xml:space="preserve"> появляющихся в нем файлов на облачный диск </w:t>
       </w:r>
-      <w:proofErr w:type="spellStart"/>
       <w:r>
         <w:rPr>
           <w:rFonts w:ascii="Times New Roman" w:hAnsi="Times New Roman" w:cs="Times New Roman"/>
@@ -3861,7 +3820,6 @@
         </w:rPr>
         <w:t>Yandex</w:t>
       </w:r>
-      <w:proofErr w:type="spellEnd"/>
       <w:r>
         <w:rPr>
           <w:rFonts w:ascii="Times New Roman" w:hAnsi="Times New Roman" w:cs="Times New Roman"/>
@@ -3927,7 +3885,6 @@
         </w:rPr>
         <w:t xml:space="preserve">Размер бесплатного хранилища </w:t>
       </w:r>
-      <w:proofErr w:type="spellStart"/>
       <w:r>
         <w:rPr>
           <w:rFonts w:ascii="Times New Roman" w:hAnsi="Times New Roman" w:cs="Times New Roman"/>
@@ -3937,7 +3894,6 @@
         </w:rPr>
         <w:t>Yandex</w:t>
       </w:r>
-      <w:proofErr w:type="spellEnd"/>
       <w:r>
         <w:rPr>
           <w:rFonts w:ascii="Times New Roman" w:hAnsi="Times New Roman" w:cs="Times New Roman"/>
@@ -4122,7 +4078,7 @@
           <w:lang w:eastAsia="ru-RU"/>
         </w:rPr>
         <w:drawing>
-          <wp:inline distT="0" distB="0" distL="0" distR="0" wp14:anchorId="1EAE7F84" wp14:editId="2D004A50">
+          <wp:inline distT="0" distB="0" distL="0" distR="0" wp14:anchorId="4E0F87F5" wp14:editId="44DFAB21">
             <wp:extent cx="5940425" cy="1579245"/>
             <wp:effectExtent l="19050" t="19050" r="22225" b="20955"/>
             <wp:docPr id="2" name="Рисунок 2"/>
@@ -4197,7 +4153,6 @@
         </w:rPr>
         <w:t xml:space="preserve">3 – Личный кабинет на </w:t>
       </w:r>
-      <w:proofErr w:type="spellStart"/>
       <w:r>
         <w:rPr>
           <w:rFonts w:ascii="Times New Roman" w:hAnsi="Times New Roman" w:cs="Times New Roman"/>
@@ -4207,7 +4162,6 @@
         </w:rPr>
         <w:t>Yandex</w:t>
       </w:r>
-      <w:proofErr w:type="spellEnd"/>
       <w:r>
         <w:rPr>
           <w:rFonts w:ascii="Times New Roman" w:hAnsi="Times New Roman" w:cs="Times New Roman"/>
@@ -4424,7 +4378,6 @@
         </w:rPr>
         <w:t xml:space="preserve">лов производит их выгрузку в облачное хранилище </w:t>
       </w:r>
-      <w:proofErr w:type="spellStart"/>
       <w:r>
         <w:rPr>
           <w:rFonts w:ascii="Times New Roman" w:hAnsi="Times New Roman" w:cs="Times New Roman"/>
@@ -4434,7 +4387,6 @@
         </w:rPr>
         <w:t>Yandex</w:t>
       </w:r>
-      <w:proofErr w:type="spellEnd"/>
       <w:r>
         <w:rPr>
           <w:rFonts w:ascii="Times New Roman" w:hAnsi="Times New Roman" w:cs="Times New Roman"/>
@@ -5092,7 +5044,6 @@
               </w:rPr>
               <w:t xml:space="preserve">Стороння утилита выгрузки файлов на удаленный </w:t>
             </w:r>
-            <w:proofErr w:type="spellStart"/>
             <w:r>
               <w:rPr>
                 <w:rFonts w:ascii="Times New Roman" w:hAnsi="Times New Roman" w:cs="Times New Roman"/>
@@ -5103,7 +5054,6 @@
               </w:rPr>
               <w:t>Yandex</w:t>
             </w:r>
-            <w:proofErr w:type="spellEnd"/>
             <w:r>
               <w:rPr>
                 <w:rFonts w:ascii="Times New Roman" w:hAnsi="Times New Roman" w:cs="Times New Roman"/>
@@ -5311,7 +5261,7 @@
           <w:lang w:eastAsia="ru-RU"/>
         </w:rPr>
         <w:drawing>
-          <wp:inline distT="0" distB="0" distL="0" distR="0" wp14:anchorId="7C0E2B00" wp14:editId="4E0B66E1">
+          <wp:inline distT="0" distB="0" distL="0" distR="0" wp14:anchorId="53B4E4C2" wp14:editId="5DB8C329">
             <wp:extent cx="4781550" cy="1238250"/>
             <wp:effectExtent l="19050" t="19050" r="19050" b="19050"/>
             <wp:docPr id="1" name="Рисунок 1"/>
@@ -5711,7 +5661,6 @@
               </w:rPr>
               <w:t xml:space="preserve">, выданный системой </w:t>
             </w:r>
-            <w:proofErr w:type="spellStart"/>
             <w:r>
               <w:rPr>
                 <w:rFonts w:ascii="Times New Roman" w:hAnsi="Times New Roman" w:cs="Times New Roman"/>
@@ -5722,7 +5671,6 @@
               </w:rPr>
               <w:t>Yandex</w:t>
             </w:r>
-            <w:proofErr w:type="spellEnd"/>
           </w:p>
         </w:tc>
       </w:tr>
@@ -5799,7 +5747,6 @@
               </w:rPr>
               <w:t xml:space="preserve">  </w:t>
             </w:r>
-            <w:proofErr w:type="spellStart"/>
             <w:r>
               <w:rPr>
                 <w:rFonts w:ascii="Times New Roman" w:hAnsi="Times New Roman" w:cs="Times New Roman"/>
@@ -5810,7 +5757,6 @@
               </w:rPr>
               <w:t>Yandex</w:t>
             </w:r>
-            <w:proofErr w:type="spellEnd"/>
             <w:proofErr w:type="gramEnd"/>
             <w:r>
               <w:rPr>
@@ -5931,7 +5877,6 @@
               </w:rPr>
               <w:t xml:space="preserve">Имя директории в корневом каталоге </w:t>
             </w:r>
-            <w:proofErr w:type="spellStart"/>
             <w:r>
               <w:rPr>
                 <w:rFonts w:ascii="Times New Roman" w:hAnsi="Times New Roman" w:cs="Times New Roman"/>
@@ -5942,7 +5887,6 @@
               </w:rPr>
               <w:t>Yandex</w:t>
             </w:r>
-            <w:proofErr w:type="spellEnd"/>
             <w:r>
               <w:rPr>
                 <w:rFonts w:ascii="Times New Roman" w:hAnsi="Times New Roman" w:cs="Times New Roman"/>
@@ -6107,7 +6051,6 @@
         </w:rPr>
         <w:t xml:space="preserve">Разработанная система видеонаблюдения для 1 минуты записи формирует файл размером около 15 Мбайт. Размер бесплатного хранилища </w:t>
       </w:r>
-      <w:proofErr w:type="spellStart"/>
       <w:r>
         <w:rPr>
           <w:rFonts w:ascii="Times New Roman" w:hAnsi="Times New Roman" w:cs="Times New Roman"/>
@@ -6117,7 +6060,6 @@
         </w:rPr>
         <w:t>Yandex</w:t>
       </w:r>
-      <w:proofErr w:type="spellEnd"/>
       <w:r>
         <w:rPr>
           <w:rFonts w:ascii="Times New Roman" w:hAnsi="Times New Roman" w:cs="Times New Roman"/>
@@ -6151,7 +6093,6 @@
         </w:rPr>
         <w:t xml:space="preserve">составляет 10 Гбайт. Следовательно, в удаленном хранилище </w:t>
       </w:r>
-      <w:proofErr w:type="spellStart"/>
       <w:r>
         <w:rPr>
           <w:rFonts w:ascii="Times New Roman" w:hAnsi="Times New Roman" w:cs="Times New Roman"/>
@@ -6161,7 +6102,6 @@
         </w:rPr>
         <w:t>Yandex</w:t>
       </w:r>
-      <w:proofErr w:type="spellEnd"/>
       <w:r>
         <w:rPr>
           <w:rFonts w:ascii="Times New Roman" w:hAnsi="Times New Roman" w:cs="Times New Roman"/>
@@ -6190,7 +6130,6 @@
         </w:rPr>
         <w:t xml:space="preserve">При этом, минимальный тариф от </w:t>
       </w:r>
-      <w:proofErr w:type="spellStart"/>
       <w:r>
         <w:rPr>
           <w:rFonts w:ascii="Times New Roman" w:hAnsi="Times New Roman" w:cs="Times New Roman"/>
@@ -6200,7 +6139,6 @@
         </w:rPr>
         <w:t>Yandex</w:t>
       </w:r>
-      <w:proofErr w:type="spellEnd"/>
       <w:r>
         <w:rPr>
           <w:rFonts w:ascii="Times New Roman" w:hAnsi="Times New Roman" w:cs="Times New Roman"/>
@@ -6421,7 +6359,6 @@
               </w:rPr>
               <w:t xml:space="preserve">Тариф </w:t>
             </w:r>
-            <w:proofErr w:type="spellStart"/>
             <w:r>
               <w:rPr>
                 <w:rFonts w:ascii="Times New Roman" w:hAnsi="Times New Roman" w:cs="Times New Roman"/>
@@ -6432,7 +6369,6 @@
               </w:rPr>
               <w:t>Yandex</w:t>
             </w:r>
-            <w:proofErr w:type="spellEnd"/>
           </w:p>
         </w:tc>
         <w:tc>
@@ -6944,7 +6880,6 @@
         </w:rPr>
         <w:t xml:space="preserve"> Хранение архива записей осуществляется на удаленном </w:t>
       </w:r>
-      <w:proofErr w:type="spellStart"/>
       <w:r>
         <w:rPr>
           <w:rFonts w:ascii="Times New Roman" w:hAnsi="Times New Roman" w:cs="Times New Roman"/>
@@ -6954,7 +6889,6 @@
         </w:rPr>
         <w:t>Yandex</w:t>
       </w:r>
-      <w:proofErr w:type="spellEnd"/>
       <w:r>
         <w:rPr>
           <w:rFonts w:ascii="Times New Roman" w:hAnsi="Times New Roman" w:cs="Times New Roman"/>
@@ -7019,7 +6953,6 @@
         </w:rPr>
         <w:t xml:space="preserve"> (на минимальном тарифе от </w:t>
       </w:r>
-      <w:proofErr w:type="spellStart"/>
       <w:r>
         <w:rPr>
           <w:rFonts w:ascii="Times New Roman" w:hAnsi="Times New Roman" w:cs="Times New Roman"/>
@@ -7029,7 +6962,6 @@
         </w:rPr>
         <w:t>Yandex</w:t>
       </w:r>
-      <w:proofErr w:type="spellEnd"/>
       <w:r>
         <w:rPr>
           <w:rFonts w:ascii="Times New Roman" w:hAnsi="Times New Roman" w:cs="Times New Roman"/>
@@ -7084,25 +7016,7 @@
           <w:sz w:val="28"/>
           <w:szCs w:val="28"/>
         </w:rPr>
-        <w:t xml:space="preserve"> </w:t>
-      </w:r>
-      <w:proofErr w:type="spellStart"/>
-      <w:r>
-        <w:rPr>
-          <w:rFonts w:ascii="Times New Roman" w:hAnsi="Times New Roman" w:cs="Times New Roman"/>
-          <w:sz w:val="28"/>
-          <w:szCs w:val="28"/>
-        </w:rPr>
-        <w:t>портирование</w:t>
-      </w:r>
-      <w:proofErr w:type="spellEnd"/>
-      <w:r>
-        <w:rPr>
-          <w:rFonts w:ascii="Times New Roman" w:hAnsi="Times New Roman" w:cs="Times New Roman"/>
-          <w:sz w:val="28"/>
-          <w:szCs w:val="28"/>
-        </w:rPr>
-        <w:t xml:space="preserve"> системы на ОС семейства </w:t>
+        <w:t xml:space="preserve"> портирование системы на ОС семейства </w:t>
       </w:r>
       <w:r>
         <w:rPr>
@@ -7308,7 +7222,6 @@
           <w:szCs w:val="28"/>
         </w:rPr>
       </w:pPr>
-      <w:proofErr w:type="spellStart"/>
       <w:r>
         <w:rPr>
           <w:rFonts w:ascii="Times New Roman" w:hAnsi="Times New Roman" w:cs="Times New Roman"/>
@@ -7317,7 +7230,6 @@
         </w:rPr>
         <w:t>Бадаев</w:t>
       </w:r>
-      <w:proofErr w:type="spellEnd"/>
       <w:r>
         <w:rPr>
           <w:rFonts w:ascii="Times New Roman" w:hAnsi="Times New Roman" w:cs="Times New Roman"/>
@@ -7382,7 +7294,25 @@
             <w:sz w:val="28"/>
             <w:szCs w:val="28"/>
           </w:rPr>
-          <w:t>https://dspace.tltsu.ru/bitstream/123456789/2639/1/%D0%91%D0%B0%D0%B4%D0%B0%D0%B5%D0%B2%20%D0%92.%D0%90._%D0%AD%D0%9B%D0%BC-1401.pdf</w:t>
+          <w:t>https://dspa</w:t>
+        </w:r>
+        <w:r>
+          <w:rPr>
+            <w:rStyle w:val="a5"/>
+            <w:rFonts w:ascii="Times New Roman" w:hAnsi="Times New Roman" w:cs="Times New Roman"/>
+            <w:sz w:val="28"/>
+            <w:szCs w:val="28"/>
+          </w:rPr>
+          <w:t>c</w:t>
+        </w:r>
+        <w:r>
+          <w:rPr>
+            <w:rStyle w:val="a5"/>
+            <w:rFonts w:ascii="Times New Roman" w:hAnsi="Times New Roman" w:cs="Times New Roman"/>
+            <w:sz w:val="28"/>
+            <w:szCs w:val="28"/>
+          </w:rPr>
+          <w:t>e.tltsu.ru/bitstream/123456789/2639/1/%D0%91%D0%B0%D0%B4%D0%B0%D0%B5%D0%B2%20%D0%92.%D0%90._%D0%AD%D0%9B%D0%BC-1401.pdf</w:t>
         </w:r>
       </w:hyperlink>
     </w:p>
@@ -7412,7 +7342,29 @@
             <w:szCs w:val="28"/>
             <w:shd w:val="clear" w:color="auto" w:fill="FFFFFF"/>
           </w:rPr>
-          <w:t>https://rusmarta.ru/market/komplekty_videonablyudeniya/</w:t>
+          <w:t>https://rusmarta.r</w:t>
+        </w:r>
+        <w:r>
+          <w:rPr>
+            <w:rStyle w:val="a5"/>
+            <w:rFonts w:ascii="Times New Roman" w:hAnsi="Times New Roman" w:cs="Times New Roman"/>
+            <w:iCs/>
+            <w:sz w:val="28"/>
+            <w:szCs w:val="28"/>
+            <w:shd w:val="clear" w:color="auto" w:fill="FFFFFF"/>
+          </w:rPr>
+          <w:t>u</w:t>
+        </w:r>
+        <w:r>
+          <w:rPr>
+            <w:rStyle w:val="a5"/>
+            <w:rFonts w:ascii="Times New Roman" w:hAnsi="Times New Roman" w:cs="Times New Roman"/>
+            <w:iCs/>
+            <w:sz w:val="28"/>
+            <w:szCs w:val="28"/>
+            <w:shd w:val="clear" w:color="auto" w:fill="FFFFFF"/>
+          </w:rPr>
+          <w:t>/market/komplekty_videonablyudeniya/</w:t>
         </w:r>
       </w:hyperlink>
     </w:p>
@@ -7440,7 +7392,25 @@
             <w:sz w:val="28"/>
             <w:szCs w:val="28"/>
           </w:rPr>
-          <w:t>https://carcam.ru/video-monitoring/video-kit/</w:t>
+          <w:t>http</w:t>
+        </w:r>
+        <w:r>
+          <w:rPr>
+            <w:rStyle w:val="a5"/>
+            <w:rFonts w:ascii="Times New Roman" w:hAnsi="Times New Roman" w:cs="Times New Roman"/>
+            <w:sz w:val="28"/>
+            <w:szCs w:val="28"/>
+          </w:rPr>
+          <w:t>s</w:t>
+        </w:r>
+        <w:r>
+          <w:rPr>
+            <w:rStyle w:val="a5"/>
+            <w:rFonts w:ascii="Times New Roman" w:hAnsi="Times New Roman" w:cs="Times New Roman"/>
+            <w:sz w:val="28"/>
+            <w:szCs w:val="28"/>
+          </w:rPr>
+          <w:t>://carcam.ru/video-monitoring/video-kit/</w:t>
         </w:r>
       </w:hyperlink>
     </w:p>
@@ -7468,7 +7438,25 @@
             <w:sz w:val="28"/>
             <w:szCs w:val="28"/>
           </w:rPr>
-          <w:t>https://aliexpress.ru/popular/cctv-surveillance-kit.html</w:t>
+          <w:t>https://al</w:t>
+        </w:r>
+        <w:r>
+          <w:rPr>
+            <w:rStyle w:val="a5"/>
+            <w:rFonts w:ascii="Times New Roman" w:hAnsi="Times New Roman" w:cs="Times New Roman"/>
+            <w:sz w:val="28"/>
+            <w:szCs w:val="28"/>
+          </w:rPr>
+          <w:t>i</w:t>
+        </w:r>
+        <w:r>
+          <w:rPr>
+            <w:rStyle w:val="a5"/>
+            <w:rFonts w:ascii="Times New Roman" w:hAnsi="Times New Roman" w:cs="Times New Roman"/>
+            <w:sz w:val="28"/>
+            <w:szCs w:val="28"/>
+          </w:rPr>
+          <w:t>express.ru/popular/cctv-surveillance-kit.html</w:t>
         </w:r>
       </w:hyperlink>
     </w:p>
@@ -7496,7 +7484,25 @@
             <w:sz w:val="28"/>
             <w:szCs w:val="28"/>
           </w:rPr>
-          <w:t>https://crmindex.ru/ratings/servisy_oblachnogo_videonabludeniya?page=2</w:t>
+          <w:t>https://crmindex.ru/rati</w:t>
+        </w:r>
+        <w:r>
+          <w:rPr>
+            <w:rStyle w:val="a5"/>
+            <w:rFonts w:ascii="Times New Roman" w:hAnsi="Times New Roman" w:cs="Times New Roman"/>
+            <w:sz w:val="28"/>
+            <w:szCs w:val="28"/>
+          </w:rPr>
+          <w:t>n</w:t>
+        </w:r>
+        <w:r>
+          <w:rPr>
+            <w:rStyle w:val="a5"/>
+            <w:rFonts w:ascii="Times New Roman" w:hAnsi="Times New Roman" w:cs="Times New Roman"/>
+            <w:sz w:val="28"/>
+            <w:szCs w:val="28"/>
+          </w:rPr>
+          <w:t>gs/servisy_oblachnogo_videonabludeniya?page=2</w:t>
         </w:r>
       </w:hyperlink>
     </w:p>
@@ -7525,7 +7531,43 @@
             <w:sz w:val="28"/>
             <w:szCs w:val="28"/>
           </w:rPr>
-          <w:t>https://github.com/msw-x/yandex-disk-upload</w:t>
+          <w:t>https://github.com/msw</w:t>
+        </w:r>
+        <w:r>
+          <w:rPr>
+            <w:rStyle w:val="a5"/>
+            <w:rFonts w:ascii="Times New Roman" w:hAnsi="Times New Roman" w:cs="Times New Roman"/>
+            <w:sz w:val="28"/>
+            <w:szCs w:val="28"/>
+          </w:rPr>
+          <w:t>-</w:t>
+        </w:r>
+        <w:r>
+          <w:rPr>
+            <w:rStyle w:val="a5"/>
+            <w:rFonts w:ascii="Times New Roman" w:hAnsi="Times New Roman" w:cs="Times New Roman"/>
+            <w:sz w:val="28"/>
+            <w:szCs w:val="28"/>
+          </w:rPr>
+          <w:t>x/yandex-d</w:t>
+        </w:r>
+        <w:r>
+          <w:rPr>
+            <w:rStyle w:val="a5"/>
+            <w:rFonts w:ascii="Times New Roman" w:hAnsi="Times New Roman" w:cs="Times New Roman"/>
+            <w:sz w:val="28"/>
+            <w:szCs w:val="28"/>
+          </w:rPr>
+          <w:t>i</w:t>
+        </w:r>
+        <w:r>
+          <w:rPr>
+            <w:rStyle w:val="a5"/>
+            <w:rFonts w:ascii="Times New Roman" w:hAnsi="Times New Roman" w:cs="Times New Roman"/>
+            <w:sz w:val="28"/>
+            <w:szCs w:val="28"/>
+          </w:rPr>
+          <w:t>sk-upload</w:t>
         </w:r>
       </w:hyperlink>
     </w:p>
@@ -7581,7 +7623,25 @@
             <w:sz w:val="28"/>
             <w:szCs w:val="28"/>
           </w:rPr>
-          <w:t>http://www.orangepi.org/</w:t>
+          <w:t>http://w</w:t>
+        </w:r>
+        <w:r>
+          <w:rPr>
+            <w:rStyle w:val="a5"/>
+            <w:rFonts w:ascii="Times New Roman" w:hAnsi="Times New Roman" w:cs="Times New Roman"/>
+            <w:sz w:val="28"/>
+            <w:szCs w:val="28"/>
+          </w:rPr>
+          <w:t>w</w:t>
+        </w:r>
+        <w:r>
+          <w:rPr>
+            <w:rStyle w:val="a5"/>
+            <w:rFonts w:ascii="Times New Roman" w:hAnsi="Times New Roman" w:cs="Times New Roman"/>
+            <w:sz w:val="28"/>
+            <w:szCs w:val="28"/>
+          </w:rPr>
+          <w:t>w.orangepi.org/</w:t>
         </w:r>
       </w:hyperlink>
     </w:p>
@@ -7824,29 +7884,7 @@
                 <w:szCs w:val="19"/>
                 <w:lang w:val="en-US"/>
               </w:rPr>
-              <w:t>&lt;</w:t>
-            </w:r>
-            <w:proofErr w:type="spellStart"/>
-            <w:r>
-              <w:rPr>
-                <w:rFonts w:ascii="Consolas" w:hAnsi="Consolas" w:cs="Consolas"/>
-                <w:color w:val="A31515"/>
-                <w:sz w:val="19"/>
-                <w:szCs w:val="19"/>
-                <w:lang w:val="en-US"/>
-              </w:rPr>
-              <w:t>iostream</w:t>
-            </w:r>
-            <w:proofErr w:type="spellEnd"/>
-            <w:r>
-              <w:rPr>
-                <w:rFonts w:ascii="Consolas" w:hAnsi="Consolas" w:cs="Consolas"/>
-                <w:color w:val="A31515"/>
-                <w:sz w:val="19"/>
-                <w:szCs w:val="19"/>
-                <w:lang w:val="en-US"/>
-              </w:rPr>
-              <w:t>&gt;</w:t>
+              <w:t>&lt;iostream&gt;</w:t>
             </w:r>
           </w:p>
           <w:p>
@@ -7890,29 +7928,7 @@
                 <w:szCs w:val="19"/>
                 <w:lang w:val="en-US"/>
               </w:rPr>
-              <w:t>&lt;</w:t>
-            </w:r>
-            <w:proofErr w:type="spellStart"/>
-            <w:r>
-              <w:rPr>
-                <w:rFonts w:ascii="Consolas" w:hAnsi="Consolas" w:cs="Consolas"/>
-                <w:color w:val="A31515"/>
-                <w:sz w:val="19"/>
-                <w:szCs w:val="19"/>
-                <w:lang w:val="en-US"/>
-              </w:rPr>
-              <w:t>filesystem</w:t>
-            </w:r>
-            <w:proofErr w:type="spellEnd"/>
-            <w:r>
-              <w:rPr>
-                <w:rFonts w:ascii="Consolas" w:hAnsi="Consolas" w:cs="Consolas"/>
-                <w:color w:val="A31515"/>
-                <w:sz w:val="19"/>
-                <w:szCs w:val="19"/>
-                <w:lang w:val="en-US"/>
-              </w:rPr>
-              <w:t>&gt;</w:t>
+              <w:t>&lt;filesystem&gt;</w:t>
             </w:r>
           </w:p>
           <w:p>
@@ -8320,29 +8336,7 @@
                 <w:szCs w:val="19"/>
                 <w:lang w:val="en-US"/>
               </w:rPr>
-              <w:t xml:space="preserve"> </w:t>
-            </w:r>
-            <w:proofErr w:type="spellStart"/>
-            <w:r>
-              <w:rPr>
-                <w:rFonts w:ascii="Consolas" w:hAnsi="Consolas" w:cs="Consolas"/>
-                <w:color w:val="000000"/>
-                <w:sz w:val="19"/>
-                <w:szCs w:val="19"/>
-                <w:lang w:val="en-US"/>
-              </w:rPr>
-              <w:t>std</w:t>
-            </w:r>
-            <w:proofErr w:type="spellEnd"/>
-            <w:r>
-              <w:rPr>
-                <w:rFonts w:ascii="Consolas" w:hAnsi="Consolas" w:cs="Consolas"/>
-                <w:color w:val="000000"/>
-                <w:sz w:val="19"/>
-                <w:szCs w:val="19"/>
-                <w:lang w:val="en-US"/>
-              </w:rPr>
-              <w:t>;</w:t>
+              <w:t xml:space="preserve"> std;</w:t>
             </w:r>
           </w:p>
           <w:p>
@@ -8564,7 +8558,6 @@
               </w:rPr>
               <w:t xml:space="preserve">    </w:t>
             </w:r>
-            <w:proofErr w:type="spellStart"/>
             <w:r>
               <w:rPr>
                 <w:rFonts w:ascii="Consolas" w:hAnsi="Consolas" w:cs="Consolas"/>
@@ -8575,7 +8568,6 @@
               </w:rPr>
               <w:t>struct</w:t>
             </w:r>
-            <w:proofErr w:type="spellEnd"/>
             <w:r>
               <w:rPr>
                 <w:rFonts w:ascii="Consolas" w:hAnsi="Consolas" w:cs="Consolas"/>
@@ -9086,29 +9078,7 @@
                 <w:szCs w:val="19"/>
                 <w:lang w:val="en-US"/>
               </w:rPr>
-              <w:t xml:space="preserve"> start = </w:t>
-            </w:r>
-            <w:proofErr w:type="spellStart"/>
-            <w:r>
-              <w:rPr>
-                <w:rFonts w:ascii="Consolas" w:hAnsi="Consolas" w:cs="Consolas"/>
-                <w:color w:val="000000"/>
-                <w:sz w:val="19"/>
-                <w:szCs w:val="19"/>
-                <w:lang w:val="en-US"/>
-              </w:rPr>
-              <w:t>chrono</w:t>
-            </w:r>
-            <w:proofErr w:type="spellEnd"/>
-            <w:r>
-              <w:rPr>
-                <w:rFonts w:ascii="Consolas" w:hAnsi="Consolas" w:cs="Consolas"/>
-                <w:color w:val="000000"/>
-                <w:sz w:val="19"/>
-                <w:szCs w:val="19"/>
-                <w:lang w:val="en-US"/>
-              </w:rPr>
-              <w:t>::</w:t>
+              <w:t xml:space="preserve"> start = chrono::</w:t>
             </w:r>
             <w:proofErr w:type="spellStart"/>
             <w:r>
@@ -9200,10 +9170,50 @@
                 <w:color w:val="000000"/>
                 <w:sz w:val="19"/>
                 <w:szCs w:val="19"/>
-                <w:lang w:val="en-US"/>
-              </w:rPr>
-            </w:pPr>
+              </w:rPr>
+            </w:pPr>
+            <w:r>
+              <w:rPr>
+                <w:rFonts w:ascii="Consolas" w:hAnsi="Consolas" w:cs="Consolas"/>
+                <w:color w:val="0000FF"/>
+                <w:sz w:val="19"/>
+                <w:szCs w:val="19"/>
+                <w:lang w:val="en-US"/>
+              </w:rPr>
+              <w:t>bool</w:t>
+            </w:r>
+            <w:r>
+              <w:rPr>
+                <w:rFonts w:ascii="Consolas" w:hAnsi="Consolas" w:cs="Consolas"/>
+                <w:color w:val="000000"/>
+                <w:sz w:val="19"/>
+                <w:szCs w:val="19"/>
+              </w:rPr>
+              <w:t xml:space="preserve"> </w:t>
+            </w:r>
             <w:proofErr w:type="spellStart"/>
+            <w:proofErr w:type="gramStart"/>
+            <w:r>
+              <w:rPr>
+                <w:rFonts w:ascii="Consolas" w:hAnsi="Consolas" w:cs="Consolas"/>
+                <w:color w:val="000000"/>
+                <w:sz w:val="19"/>
+                <w:szCs w:val="19"/>
+                <w:lang w:val="en-US"/>
+              </w:rPr>
+              <w:t>GetTimeEvent</w:t>
+            </w:r>
+            <w:proofErr w:type="spellEnd"/>
+            <w:r>
+              <w:rPr>
+                <w:rFonts w:ascii="Consolas" w:hAnsi="Consolas" w:cs="Consolas"/>
+                <w:color w:val="000000"/>
+                <w:sz w:val="19"/>
+                <w:szCs w:val="19"/>
+              </w:rPr>
+              <w:t>(</w:t>
+            </w:r>
+            <w:proofErr w:type="gramEnd"/>
             <w:r>
               <w:rPr>
                 <w:rFonts w:ascii="Consolas" w:hAnsi="Consolas" w:cs="Consolas"/>
@@ -9212,63 +9222,17 @@
                 <w:szCs w:val="19"/>
                 <w:lang w:val="en-US"/>
               </w:rPr>
-              <w:t>bool</w:t>
-            </w:r>
-            <w:proofErr w:type="spellEnd"/>
-            <w:r>
-              <w:rPr>
-                <w:rFonts w:ascii="Consolas" w:hAnsi="Consolas" w:cs="Consolas"/>
-                <w:color w:val="000000"/>
-                <w:sz w:val="19"/>
-                <w:szCs w:val="19"/>
-                <w:lang w:val="en-US"/>
+              <w:t>int</w:t>
+            </w:r>
+            <w:r>
+              <w:rPr>
+                <w:rFonts w:ascii="Consolas" w:hAnsi="Consolas" w:cs="Consolas"/>
+                <w:color w:val="000000"/>
+                <w:sz w:val="19"/>
+                <w:szCs w:val="19"/>
               </w:rPr>
               <w:t xml:space="preserve"> </w:t>
             </w:r>
-            <w:proofErr w:type="spellStart"/>
-            <w:r>
-              <w:rPr>
-                <w:rFonts w:ascii="Consolas" w:hAnsi="Consolas" w:cs="Consolas"/>
-                <w:color w:val="000000"/>
-                <w:sz w:val="19"/>
-                <w:szCs w:val="19"/>
-                <w:lang w:val="en-US"/>
-              </w:rPr>
-              <w:t>GetTimeEvent</w:t>
-            </w:r>
-            <w:proofErr w:type="spellEnd"/>
-            <w:r>
-              <w:rPr>
-                <w:rFonts w:ascii="Consolas" w:hAnsi="Consolas" w:cs="Consolas"/>
-                <w:color w:val="000000"/>
-                <w:sz w:val="19"/>
-                <w:szCs w:val="19"/>
-                <w:lang w:val="en-US"/>
-              </w:rPr>
-              <w:t>(</w:t>
-            </w:r>
-            <w:proofErr w:type="spellStart"/>
-            <w:r>
-              <w:rPr>
-                <w:rFonts w:ascii="Consolas" w:hAnsi="Consolas" w:cs="Consolas"/>
-                <w:color w:val="0000FF"/>
-                <w:sz w:val="19"/>
-                <w:szCs w:val="19"/>
-                <w:lang w:val="en-US"/>
-              </w:rPr>
-              <w:t>int</w:t>
-            </w:r>
-            <w:proofErr w:type="spellEnd"/>
-            <w:r>
-              <w:rPr>
-                <w:rFonts w:ascii="Consolas" w:hAnsi="Consolas" w:cs="Consolas"/>
-                <w:color w:val="000000"/>
-                <w:sz w:val="19"/>
-                <w:szCs w:val="19"/>
-                <w:lang w:val="en-US"/>
-              </w:rPr>
-              <w:t xml:space="preserve"> </w:t>
-            </w:r>
             <w:r>
               <w:rPr>
                 <w:rFonts w:ascii="Consolas" w:hAnsi="Consolas" w:cs="Consolas"/>
@@ -9285,7 +9249,6 @@
                 <w:color w:val="000000"/>
                 <w:sz w:val="19"/>
                 <w:szCs w:val="19"/>
-                <w:lang w:val="en-US"/>
               </w:rPr>
               <w:t>)</w:t>
             </w:r>
@@ -9300,16 +9263,14 @@
                 <w:color w:val="000000"/>
                 <w:sz w:val="19"/>
                 <w:szCs w:val="19"/>
-                <w:lang w:val="en-US"/>
-              </w:rPr>
-            </w:pPr>
-            <w:r>
-              <w:rPr>
-                <w:rFonts w:ascii="Consolas" w:hAnsi="Consolas" w:cs="Consolas"/>
-                <w:color w:val="000000"/>
-                <w:sz w:val="19"/>
-                <w:szCs w:val="19"/>
-                <w:lang w:val="en-US"/>
+              </w:rPr>
+            </w:pPr>
+            <w:r>
+              <w:rPr>
+                <w:rFonts w:ascii="Consolas" w:hAnsi="Consolas" w:cs="Consolas"/>
+                <w:color w:val="000000"/>
+                <w:sz w:val="19"/>
+                <w:szCs w:val="19"/>
               </w:rPr>
               <w:t>{</w:t>
             </w:r>
@@ -9324,16 +9285,14 @@
                 <w:color w:val="000000"/>
                 <w:sz w:val="19"/>
                 <w:szCs w:val="19"/>
-                <w:lang w:val="en-US"/>
-              </w:rPr>
-            </w:pPr>
-            <w:r>
-              <w:rPr>
-                <w:rFonts w:ascii="Consolas" w:hAnsi="Consolas" w:cs="Consolas"/>
-                <w:color w:val="000000"/>
-                <w:sz w:val="19"/>
-                <w:szCs w:val="19"/>
-                <w:lang w:val="en-US"/>
+              </w:rPr>
+            </w:pPr>
+            <w:r>
+              <w:rPr>
+                <w:rFonts w:ascii="Consolas" w:hAnsi="Consolas" w:cs="Consolas"/>
+                <w:color w:val="000000"/>
+                <w:sz w:val="19"/>
+                <w:szCs w:val="19"/>
               </w:rPr>
               <w:t xml:space="preserve">    </w:t>
             </w:r>
@@ -9343,7 +9302,6 @@
                 <w:color w:val="008000"/>
                 <w:sz w:val="19"/>
                 <w:szCs w:val="19"/>
-                <w:lang w:val="en-US"/>
               </w:rPr>
               <w:t xml:space="preserve">// </w:t>
             </w:r>
@@ -9362,7 +9320,6 @@
                 <w:color w:val="008000"/>
                 <w:sz w:val="19"/>
                 <w:szCs w:val="19"/>
-                <w:lang w:val="en-US"/>
               </w:rPr>
               <w:t xml:space="preserve"> </w:t>
             </w:r>
@@ -9381,7 +9338,6 @@
                 <w:color w:val="008000"/>
                 <w:sz w:val="19"/>
                 <w:szCs w:val="19"/>
-                <w:lang w:val="en-US"/>
               </w:rPr>
               <w:t xml:space="preserve"> - </w:t>
             </w:r>
@@ -9400,7 +9356,6 @@
                 <w:color w:val="008000"/>
                 <w:sz w:val="19"/>
                 <w:szCs w:val="19"/>
-                <w:lang w:val="en-US"/>
               </w:rPr>
               <w:t xml:space="preserve"> </w:t>
             </w:r>
@@ -9413,8 +9368,6 @@
               </w:rPr>
               <w:t>времени</w:t>
             </w:r>
-            <w:bookmarkStart w:id="0" w:name="_GoBack"/>
-            <w:bookmarkEnd w:id="0"/>
           </w:p>
           <w:p>
             <w:pPr>
@@ -9435,7 +9388,6 @@
                 <w:color w:val="000000"/>
                 <w:sz w:val="19"/>
                 <w:szCs w:val="19"/>
-                <w:lang w:val="en-US"/>
               </w:rPr>
               <w:t xml:space="preserve">    </w:t>
             </w:r>
@@ -9459,29 +9411,19 @@
               </w:rPr>
               <w:t xml:space="preserve"> end = </w:t>
             </w:r>
+            <w:proofErr w:type="gramStart"/>
+            <w:r>
+              <w:rPr>
+                <w:rFonts w:ascii="Consolas" w:hAnsi="Consolas" w:cs="Consolas"/>
+                <w:color w:val="000000"/>
+                <w:sz w:val="19"/>
+                <w:szCs w:val="19"/>
+                <w:lang w:val="en-US"/>
+              </w:rPr>
+              <w:t>chrono::</w:t>
+            </w:r>
             <w:proofErr w:type="spellStart"/>
-            <w:r>
-              <w:rPr>
-                <w:rFonts w:ascii="Consolas" w:hAnsi="Consolas" w:cs="Consolas"/>
-                <w:color w:val="000000"/>
-                <w:sz w:val="19"/>
-                <w:szCs w:val="19"/>
-                <w:lang w:val="en-US"/>
-              </w:rPr>
-              <w:t>chrono</w:t>
-            </w:r>
-            <w:proofErr w:type="spellEnd"/>
-            <w:r>
-              <w:rPr>
-                <w:rFonts w:ascii="Consolas" w:hAnsi="Consolas" w:cs="Consolas"/>
-                <w:color w:val="000000"/>
-                <w:sz w:val="19"/>
-                <w:szCs w:val="19"/>
-                <w:lang w:val="en-US"/>
-              </w:rPr>
-              <w:t>::</w:t>
-            </w:r>
-            <w:proofErr w:type="spellStart"/>
+            <w:proofErr w:type="gramEnd"/>
             <w:r>
               <w:rPr>
                 <w:rFonts w:ascii="Consolas" w:hAnsi="Consolas" w:cs="Consolas"/>
@@ -9539,29 +9481,7 @@
                 <w:szCs w:val="19"/>
                 <w:lang w:val="en-US"/>
               </w:rPr>
-              <w:t xml:space="preserve">    </w:t>
-            </w:r>
-            <w:proofErr w:type="spellStart"/>
-            <w:r>
-              <w:rPr>
-                <w:rFonts w:ascii="Consolas" w:hAnsi="Consolas" w:cs="Consolas"/>
-                <w:color w:val="000000"/>
-                <w:sz w:val="19"/>
-                <w:szCs w:val="19"/>
-                <w:lang w:val="en-US"/>
-              </w:rPr>
-              <w:t>chrono</w:t>
-            </w:r>
-            <w:proofErr w:type="spellEnd"/>
-            <w:r>
-              <w:rPr>
-                <w:rFonts w:ascii="Consolas" w:hAnsi="Consolas" w:cs="Consolas"/>
-                <w:color w:val="000000"/>
-                <w:sz w:val="19"/>
-                <w:szCs w:val="19"/>
-                <w:lang w:val="en-US"/>
-              </w:rPr>
-              <w:t>::</w:t>
+              <w:t xml:space="preserve">    chrono::</w:t>
             </w:r>
             <w:r>
               <w:rPr>
@@ -10110,10 +10030,91 @@
               </w:rPr>
               <w:t xml:space="preserve">, </w:t>
             </w:r>
+            <w:r>
+              <w:rPr>
+                <w:rFonts w:ascii="Consolas" w:hAnsi="Consolas" w:cs="Consolas"/>
+                <w:color w:val="0000FF"/>
+                <w:sz w:val="19"/>
+                <w:szCs w:val="19"/>
+                <w:lang w:val="en-US"/>
+              </w:rPr>
+              <w:t>int</w:t>
+            </w:r>
+            <w:r>
+              <w:rPr>
+                <w:rFonts w:ascii="Consolas" w:hAnsi="Consolas" w:cs="Consolas"/>
+                <w:color w:val="000000"/>
+                <w:sz w:val="19"/>
+                <w:szCs w:val="19"/>
+                <w:lang w:val="en-US"/>
+              </w:rPr>
+              <w:t xml:space="preserve"> </w:t>
+            </w:r>
+            <w:r>
+              <w:rPr>
+                <w:rFonts w:ascii="Consolas" w:hAnsi="Consolas" w:cs="Consolas"/>
+                <w:color w:val="808080"/>
+                <w:sz w:val="19"/>
+                <w:szCs w:val="19"/>
+                <w:lang w:val="en-US"/>
+              </w:rPr>
+              <w:t>codec</w:t>
+            </w:r>
+            <w:r>
+              <w:rPr>
+                <w:rFonts w:ascii="Consolas" w:hAnsi="Consolas" w:cs="Consolas"/>
+                <w:color w:val="000000"/>
+                <w:sz w:val="19"/>
+                <w:szCs w:val="19"/>
+                <w:lang w:val="en-US"/>
+              </w:rPr>
+              <w:t xml:space="preserve">, </w:t>
+            </w:r>
+            <w:r>
+              <w:rPr>
+                <w:rFonts w:ascii="Consolas" w:hAnsi="Consolas" w:cs="Consolas"/>
+                <w:color w:val="0000FF"/>
+                <w:sz w:val="19"/>
+                <w:szCs w:val="19"/>
+                <w:lang w:val="en-US"/>
+              </w:rPr>
+              <w:t>int</w:t>
+            </w:r>
+            <w:r>
+              <w:rPr>
+                <w:rFonts w:ascii="Consolas" w:hAnsi="Consolas" w:cs="Consolas"/>
+                <w:color w:val="000000"/>
+                <w:sz w:val="19"/>
+                <w:szCs w:val="19"/>
+                <w:lang w:val="en-US"/>
+              </w:rPr>
+              <w:t xml:space="preserve"> </w:t>
+            </w:r>
             <w:proofErr w:type="spellStart"/>
             <w:r>
               <w:rPr>
                 <w:rFonts w:ascii="Consolas" w:hAnsi="Consolas" w:cs="Consolas"/>
+                <w:color w:val="808080"/>
+                <w:sz w:val="19"/>
+                <w:szCs w:val="19"/>
+                <w:lang w:val="en-US"/>
+              </w:rPr>
+              <w:t>frame_width</w:t>
+            </w:r>
+            <w:proofErr w:type="spellEnd"/>
+            <w:r>
+              <w:rPr>
+                <w:rFonts w:ascii="Consolas" w:hAnsi="Consolas" w:cs="Consolas"/>
+                <w:color w:val="000000"/>
+                <w:sz w:val="19"/>
+                <w:szCs w:val="19"/>
+                <w:lang w:val="en-US"/>
+              </w:rPr>
+              <w:t xml:space="preserve">, </w:t>
+            </w:r>
+            <w:r>
+              <w:rPr>
+                <w:rFonts w:ascii="Consolas" w:hAnsi="Consolas" w:cs="Consolas"/>
                 <w:color w:val="0000FF"/>
                 <w:sz w:val="19"/>
                 <w:szCs w:val="19"/>
@@ -10121,6 +10122,27 @@
               </w:rPr>
               <w:t>int</w:t>
             </w:r>
+            <w:r>
+              <w:rPr>
+                <w:rFonts w:ascii="Consolas" w:hAnsi="Consolas" w:cs="Consolas"/>
+                <w:color w:val="000000"/>
+                <w:sz w:val="19"/>
+                <w:szCs w:val="19"/>
+                <w:lang w:val="en-US"/>
+              </w:rPr>
+              <w:t xml:space="preserve"> </w:t>
+            </w:r>
+            <w:proofErr w:type="spellStart"/>
+            <w:r>
+              <w:rPr>
+                <w:rFonts w:ascii="Consolas" w:hAnsi="Consolas" w:cs="Consolas"/>
+                <w:color w:val="808080"/>
+                <w:sz w:val="19"/>
+                <w:szCs w:val="19"/>
+                <w:lang w:val="en-US"/>
+              </w:rPr>
+              <w:t>frame_height</w:t>
+            </w:r>
             <w:proofErr w:type="spellEnd"/>
             <w:r>
               <w:rPr>
@@ -10130,8 +10152,29 @@
                 <w:szCs w:val="19"/>
                 <w:lang w:val="en-US"/>
               </w:rPr>
+              <w:t xml:space="preserve">, </w:t>
+            </w:r>
+            <w:r>
+              <w:rPr>
+                <w:rFonts w:ascii="Consolas" w:hAnsi="Consolas" w:cs="Consolas"/>
+                <w:color w:val="2B91AF"/>
+                <w:sz w:val="19"/>
+                <w:szCs w:val="19"/>
+                <w:lang w:val="en-US"/>
+              </w:rPr>
+              <w:t>string</w:t>
+            </w:r>
+            <w:r>
+              <w:rPr>
+                <w:rFonts w:ascii="Consolas" w:hAnsi="Consolas" w:cs="Consolas"/>
+                <w:color w:val="000000"/>
+                <w:sz w:val="19"/>
+                <w:szCs w:val="19"/>
+                <w:lang w:val="en-US"/>
+              </w:rPr>
               <w:t xml:space="preserve"> </w:t>
             </w:r>
+            <w:proofErr w:type="spellStart"/>
             <w:r>
               <w:rPr>
                 <w:rFonts w:ascii="Consolas" w:hAnsi="Consolas" w:cs="Consolas"/>
@@ -10140,8 +10183,9 @@
                 <w:szCs w:val="19"/>
                 <w:lang w:val="en-US"/>
               </w:rPr>
-              <w:t>codec</w:t>
-            </w:r>
+              <w:t>video_directory</w:t>
+            </w:r>
+            <w:proofErr w:type="spellEnd"/>
             <w:r>
               <w:rPr>
                 <w:rFonts w:ascii="Consolas" w:hAnsi="Consolas" w:cs="Consolas"/>
@@ -10152,7 +10196,6 @@
               </w:rPr>
               <w:t xml:space="preserve">, </w:t>
             </w:r>
-            <w:proofErr w:type="spellStart"/>
             <w:r>
               <w:rPr>
                 <w:rFonts w:ascii="Consolas" w:hAnsi="Consolas" w:cs="Consolas"/>
@@ -10163,137 +10206,6 @@
               </w:rPr>
               <w:t>int</w:t>
             </w:r>
-            <w:proofErr w:type="spellEnd"/>
-            <w:r>
-              <w:rPr>
-                <w:rFonts w:ascii="Consolas" w:hAnsi="Consolas" w:cs="Consolas"/>
-                <w:color w:val="000000"/>
-                <w:sz w:val="19"/>
-                <w:szCs w:val="19"/>
-                <w:lang w:val="en-US"/>
-              </w:rPr>
-              <w:t xml:space="preserve"> </w:t>
-            </w:r>
-            <w:proofErr w:type="spellStart"/>
-            <w:r>
-              <w:rPr>
-                <w:rFonts w:ascii="Consolas" w:hAnsi="Consolas" w:cs="Consolas"/>
-                <w:color w:val="808080"/>
-                <w:sz w:val="19"/>
-                <w:szCs w:val="19"/>
-                <w:lang w:val="en-US"/>
-              </w:rPr>
-              <w:t>frame_width</w:t>
-            </w:r>
-            <w:proofErr w:type="spellEnd"/>
-            <w:r>
-              <w:rPr>
-                <w:rFonts w:ascii="Consolas" w:hAnsi="Consolas" w:cs="Consolas"/>
-                <w:color w:val="000000"/>
-                <w:sz w:val="19"/>
-                <w:szCs w:val="19"/>
-                <w:lang w:val="en-US"/>
-              </w:rPr>
-              <w:t xml:space="preserve">, </w:t>
-            </w:r>
-            <w:proofErr w:type="spellStart"/>
-            <w:r>
-              <w:rPr>
-                <w:rFonts w:ascii="Consolas" w:hAnsi="Consolas" w:cs="Consolas"/>
-                <w:color w:val="0000FF"/>
-                <w:sz w:val="19"/>
-                <w:szCs w:val="19"/>
-                <w:lang w:val="en-US"/>
-              </w:rPr>
-              <w:t>int</w:t>
-            </w:r>
-            <w:proofErr w:type="spellEnd"/>
-            <w:r>
-              <w:rPr>
-                <w:rFonts w:ascii="Consolas" w:hAnsi="Consolas" w:cs="Consolas"/>
-                <w:color w:val="000000"/>
-                <w:sz w:val="19"/>
-                <w:szCs w:val="19"/>
-                <w:lang w:val="en-US"/>
-              </w:rPr>
-              <w:t xml:space="preserve"> </w:t>
-            </w:r>
-            <w:proofErr w:type="spellStart"/>
-            <w:r>
-              <w:rPr>
-                <w:rFonts w:ascii="Consolas" w:hAnsi="Consolas" w:cs="Consolas"/>
-                <w:color w:val="808080"/>
-                <w:sz w:val="19"/>
-                <w:szCs w:val="19"/>
-                <w:lang w:val="en-US"/>
-              </w:rPr>
-              <w:t>frame_height</w:t>
-            </w:r>
-            <w:proofErr w:type="spellEnd"/>
-            <w:r>
-              <w:rPr>
-                <w:rFonts w:ascii="Consolas" w:hAnsi="Consolas" w:cs="Consolas"/>
-                <w:color w:val="000000"/>
-                <w:sz w:val="19"/>
-                <w:szCs w:val="19"/>
-                <w:lang w:val="en-US"/>
-              </w:rPr>
-              <w:t xml:space="preserve">, </w:t>
-            </w:r>
-            <w:r>
-              <w:rPr>
-                <w:rFonts w:ascii="Consolas" w:hAnsi="Consolas" w:cs="Consolas"/>
-                <w:color w:val="2B91AF"/>
-                <w:sz w:val="19"/>
-                <w:szCs w:val="19"/>
-                <w:lang w:val="en-US"/>
-              </w:rPr>
-              <w:t>string</w:t>
-            </w:r>
-            <w:r>
-              <w:rPr>
-                <w:rFonts w:ascii="Consolas" w:hAnsi="Consolas" w:cs="Consolas"/>
-                <w:color w:val="000000"/>
-                <w:sz w:val="19"/>
-                <w:szCs w:val="19"/>
-                <w:lang w:val="en-US"/>
-              </w:rPr>
-              <w:t xml:space="preserve"> </w:t>
-            </w:r>
-            <w:proofErr w:type="spellStart"/>
-            <w:r>
-              <w:rPr>
-                <w:rFonts w:ascii="Consolas" w:hAnsi="Consolas" w:cs="Consolas"/>
-                <w:color w:val="808080"/>
-                <w:sz w:val="19"/>
-                <w:szCs w:val="19"/>
-                <w:lang w:val="en-US"/>
-              </w:rPr>
-              <w:t>video_directory</w:t>
-            </w:r>
-            <w:proofErr w:type="spellEnd"/>
-            <w:r>
-              <w:rPr>
-                <w:rFonts w:ascii="Consolas" w:hAnsi="Consolas" w:cs="Consolas"/>
-                <w:color w:val="000000"/>
-                <w:sz w:val="19"/>
-                <w:szCs w:val="19"/>
-                <w:lang w:val="en-US"/>
-              </w:rPr>
-              <w:t xml:space="preserve">, </w:t>
-            </w:r>
-            <w:proofErr w:type="spellStart"/>
-            <w:r>
-              <w:rPr>
-                <w:rFonts w:ascii="Consolas" w:hAnsi="Consolas" w:cs="Consolas"/>
-                <w:color w:val="0000FF"/>
-                <w:sz w:val="19"/>
-                <w:szCs w:val="19"/>
-                <w:lang w:val="en-US"/>
-              </w:rPr>
-              <w:t>int</w:t>
-            </w:r>
-            <w:proofErr w:type="spellEnd"/>
             <w:r>
               <w:rPr>
                 <w:rFonts w:ascii="Consolas" w:hAnsi="Consolas" w:cs="Consolas"/>
@@ -10494,7 +10406,6 @@
               </w:rPr>
               <w:t xml:space="preserve"> </w:t>
             </w:r>
-            <w:proofErr w:type="spellStart"/>
             <w:r>
               <w:rPr>
                 <w:rFonts w:ascii="Consolas" w:hAnsi="Consolas" w:cs="Consolas"/>
@@ -10505,7 +10416,6 @@
               </w:rPr>
               <w:t>const</w:t>
             </w:r>
-            <w:proofErr w:type="spellEnd"/>
             <w:r>
               <w:rPr>
                 <w:rFonts w:ascii="Consolas" w:hAnsi="Consolas" w:cs="Consolas"/>
@@ -10836,7 +10746,6 @@
               </w:rPr>
               <w:t xml:space="preserve"> </w:t>
             </w:r>
-            <w:proofErr w:type="spellStart"/>
             <w:r>
               <w:rPr>
                 <w:rFonts w:ascii="Consolas" w:hAnsi="Consolas" w:cs="Consolas"/>
@@ -10847,7 +10756,6 @@
               </w:rPr>
               <w:t>const</w:t>
             </w:r>
-            <w:proofErr w:type="spellEnd"/>
             <w:r>
               <w:rPr>
                 <w:rFonts w:ascii="Consolas" w:hAnsi="Consolas" w:cs="Consolas"/>
@@ -11168,7 +11076,6 @@
                 <w:lang w:val="en-US"/>
               </w:rPr>
             </w:pPr>
-            <w:proofErr w:type="spellStart"/>
             <w:r>
               <w:rPr>
                 <w:rFonts w:ascii="Consolas" w:hAnsi="Consolas" w:cs="Consolas"/>
@@ -11179,7 +11086,6 @@
               </w:rPr>
               <w:t>int</w:t>
             </w:r>
-            <w:proofErr w:type="spellEnd"/>
             <w:r>
               <w:rPr>
                 <w:rFonts w:ascii="Consolas" w:hAnsi="Consolas" w:cs="Consolas"/>
@@ -11190,7 +11096,6 @@
               </w:rPr>
               <w:t xml:space="preserve"> main(</w:t>
             </w:r>
-            <w:proofErr w:type="spellStart"/>
             <w:r>
               <w:rPr>
                 <w:rFonts w:ascii="Consolas" w:hAnsi="Consolas" w:cs="Consolas"/>
@@ -11201,7 +11106,6 @@
               </w:rPr>
               <w:t>int</w:t>
             </w:r>
-            <w:proofErr w:type="spellEnd"/>
             <w:r>
               <w:rPr>
                 <w:rFonts w:ascii="Consolas" w:hAnsi="Consolas" w:cs="Consolas"/>
@@ -11252,7 +11156,6 @@
               </w:rPr>
               <w:t xml:space="preserve"> *</w:t>
             </w:r>
-            <w:proofErr w:type="spellStart"/>
             <w:r>
               <w:rPr>
                 <w:rFonts w:ascii="Consolas" w:hAnsi="Consolas" w:cs="Consolas"/>
@@ -11263,7 +11166,6 @@
               </w:rPr>
               <w:t>av</w:t>
             </w:r>
-            <w:proofErr w:type="spellEnd"/>
             <w:r>
               <w:rPr>
                 <w:rFonts w:ascii="Consolas" w:hAnsi="Consolas" w:cs="Consolas"/>
@@ -11358,7 +11260,6 @@
               </w:rPr>
               <w:t xml:space="preserve">    </w:t>
             </w:r>
-            <w:proofErr w:type="spellStart"/>
             <w:r>
               <w:rPr>
                 <w:rFonts w:ascii="Consolas" w:hAnsi="Consolas" w:cs="Consolas"/>
@@ -11369,7 +11270,6 @@
               </w:rPr>
               <w:t>int</w:t>
             </w:r>
-            <w:proofErr w:type="spellEnd"/>
             <w:r>
               <w:rPr>
                 <w:rFonts w:ascii="Consolas" w:hAnsi="Consolas" w:cs="Consolas"/>
@@ -11464,7 +11364,6 @@
               </w:rPr>
               <w:t xml:space="preserve">    </w:t>
             </w:r>
-            <w:proofErr w:type="spellStart"/>
             <w:r>
               <w:rPr>
                 <w:rFonts w:ascii="Consolas" w:hAnsi="Consolas" w:cs="Consolas"/>
@@ -11475,7 +11374,6 @@
               </w:rPr>
               <w:t>bool</w:t>
             </w:r>
-            <w:proofErr w:type="spellEnd"/>
             <w:r>
               <w:rPr>
                 <w:rFonts w:ascii="Consolas" w:hAnsi="Consolas" w:cs="Consolas"/>
@@ -11754,16 +11652,36 @@
               </w:rPr>
               <w:t xml:space="preserve"> </w:t>
             </w:r>
+            <w:r>
+              <w:rPr>
+                <w:rFonts w:ascii="Consolas" w:hAnsi="Consolas" w:cs="Consolas"/>
+                <w:color w:val="0000FF"/>
+                <w:sz w:val="19"/>
+                <w:szCs w:val="19"/>
+                <w:lang w:val="en-US"/>
+              </w:rPr>
+              <w:t>const</w:t>
+            </w:r>
+            <w:r>
+              <w:rPr>
+                <w:rFonts w:ascii="Consolas" w:hAnsi="Consolas" w:cs="Consolas"/>
+                <w:color w:val="000000"/>
+                <w:sz w:val="19"/>
+                <w:szCs w:val="19"/>
+                <w:lang w:val="en-US"/>
+              </w:rPr>
+              <w:t xml:space="preserve"> </w:t>
+            </w:r>
             <w:proofErr w:type="spellStart"/>
             <w:r>
               <w:rPr>
                 <w:rFonts w:ascii="Consolas" w:hAnsi="Consolas" w:cs="Consolas"/>
-                <w:color w:val="0000FF"/>
-                <w:sz w:val="19"/>
-                <w:szCs w:val="19"/>
-                <w:lang w:val="en-US"/>
-              </w:rPr>
-              <w:t>const</w:t>
+                <w:color w:val="000000"/>
+                <w:sz w:val="19"/>
+                <w:szCs w:val="19"/>
+                <w:lang w:val="en-US"/>
+              </w:rPr>
+              <w:t>video_directory</w:t>
             </w:r>
             <w:proofErr w:type="spellEnd"/>
             <w:r>
@@ -11774,51 +11692,7 @@
                 <w:szCs w:val="19"/>
                 <w:lang w:val="en-US"/>
               </w:rPr>
-              <w:t xml:space="preserve"> </w:t>
-            </w:r>
-            <w:proofErr w:type="spellStart"/>
-            <w:r>
-              <w:rPr>
-                <w:rFonts w:ascii="Consolas" w:hAnsi="Consolas" w:cs="Consolas"/>
-                <w:color w:val="000000"/>
-                <w:sz w:val="19"/>
-                <w:szCs w:val="19"/>
-                <w:lang w:val="en-US"/>
-              </w:rPr>
-              <w:t>video_directory</w:t>
-            </w:r>
-            <w:proofErr w:type="spellEnd"/>
-            <w:r>
-              <w:rPr>
-                <w:rFonts w:ascii="Consolas" w:hAnsi="Consolas" w:cs="Consolas"/>
-                <w:color w:val="000000"/>
-                <w:sz w:val="19"/>
-                <w:szCs w:val="19"/>
-                <w:lang w:val="en-US"/>
-              </w:rPr>
-              <w:t xml:space="preserve"> = </w:t>
-            </w:r>
-            <w:proofErr w:type="spellStart"/>
-            <w:r>
-              <w:rPr>
-                <w:rFonts w:ascii="Consolas" w:hAnsi="Consolas" w:cs="Consolas"/>
-                <w:color w:val="000000"/>
-                <w:sz w:val="19"/>
-                <w:szCs w:val="19"/>
-                <w:lang w:val="en-US"/>
-              </w:rPr>
-              <w:t>filesystem</w:t>
-            </w:r>
-            <w:proofErr w:type="spellEnd"/>
-            <w:r>
-              <w:rPr>
-                <w:rFonts w:ascii="Consolas" w:hAnsi="Consolas" w:cs="Consolas"/>
-                <w:color w:val="000000"/>
-                <w:sz w:val="19"/>
-                <w:szCs w:val="19"/>
-                <w:lang w:val="en-US"/>
-              </w:rPr>
-              <w:t>::</w:t>
+              <w:t xml:space="preserve"> = filesystem::</w:t>
             </w:r>
             <w:proofErr w:type="spellStart"/>
             <w:r>
@@ -12279,7 +12153,6 @@
               </w:rPr>
               <w:t xml:space="preserve">    </w:t>
             </w:r>
-            <w:proofErr w:type="spellStart"/>
             <w:r>
               <w:rPr>
                 <w:rFonts w:ascii="Consolas" w:hAnsi="Consolas" w:cs="Consolas"/>
@@ -12290,7 +12163,6 @@
               </w:rPr>
               <w:t>int</w:t>
             </w:r>
-            <w:proofErr w:type="spellEnd"/>
             <w:r>
               <w:rPr>
                 <w:rFonts w:ascii="Consolas" w:hAnsi="Consolas" w:cs="Consolas"/>
@@ -12481,7 +12353,6 @@
               </w:rPr>
               <w:t xml:space="preserve">    </w:t>
             </w:r>
-            <w:proofErr w:type="spellStart"/>
             <w:r>
               <w:rPr>
                 <w:rFonts w:ascii="Consolas" w:hAnsi="Consolas" w:cs="Consolas"/>
@@ -12492,7 +12363,6 @@
               </w:rPr>
               <w:t>int</w:t>
             </w:r>
-            <w:proofErr w:type="spellEnd"/>
             <w:r>
               <w:rPr>
                 <w:rFonts w:ascii="Consolas" w:hAnsi="Consolas" w:cs="Consolas"/>
@@ -12591,7 +12461,6 @@
               </w:rPr>
               <w:t xml:space="preserve">    </w:t>
             </w:r>
-            <w:proofErr w:type="spellStart"/>
             <w:r>
               <w:rPr>
                 <w:rFonts w:ascii="Consolas" w:hAnsi="Consolas" w:cs="Consolas"/>
@@ -12602,7 +12471,6 @@
               </w:rPr>
               <w:t>int</w:t>
             </w:r>
-            <w:proofErr w:type="spellEnd"/>
             <w:r>
               <w:rPr>
                 <w:rFonts w:ascii="Consolas" w:hAnsi="Consolas" w:cs="Consolas"/>
@@ -12941,7 +12809,6 @@
               </w:rPr>
               <w:t>(</w:t>
             </w:r>
-            <w:proofErr w:type="spellStart"/>
             <w:r>
               <w:rPr>
                 <w:rFonts w:ascii="Consolas" w:hAnsi="Consolas" w:cs="Consolas"/>
@@ -12952,7 +12819,6 @@
               </w:rPr>
               <w:t>av</w:t>
             </w:r>
-            <w:proofErr w:type="spellEnd"/>
             <w:r>
               <w:rPr>
                 <w:rFonts w:ascii="Consolas" w:hAnsi="Consolas" w:cs="Consolas"/>
@@ -13071,7 +12937,6 @@
               </w:rPr>
               <w:t>(</w:t>
             </w:r>
-            <w:proofErr w:type="spellStart"/>
             <w:r>
               <w:rPr>
                 <w:rFonts w:ascii="Consolas" w:hAnsi="Consolas" w:cs="Consolas"/>
@@ -13082,7 +12947,6 @@
               </w:rPr>
               <w:t>av</w:t>
             </w:r>
-            <w:proofErr w:type="spellEnd"/>
             <w:r>
               <w:rPr>
                 <w:rFonts w:ascii="Consolas" w:hAnsi="Consolas" w:cs="Consolas"/>
@@ -13597,10 +13461,19 @@
                 <w:sz w:val="19"/>
                 <w:szCs w:val="19"/>
               </w:rPr>
-              <w:t>cap.isOpened</w:t>
+              <w:t>cap</w:t>
+            </w:r>
+            <w:proofErr w:type="gramEnd"/>
+            <w:r>
+              <w:rPr>
+                <w:rFonts w:ascii="Consolas" w:hAnsi="Consolas" w:cs="Consolas"/>
+                <w:color w:val="000000"/>
+                <w:sz w:val="19"/>
+                <w:szCs w:val="19"/>
+              </w:rPr>
+              <w:t>.isOpened</w:t>
             </w:r>
             <w:proofErr w:type="spellEnd"/>
-            <w:proofErr w:type="gramEnd"/>
             <w:r>
               <w:rPr>
                 <w:rFonts w:ascii="Consolas" w:hAnsi="Consolas" w:cs="Consolas"/>
@@ -13621,7 +13494,6 @@
                 <w:color w:val="000000"/>
                 <w:sz w:val="19"/>
                 <w:szCs w:val="19"/>
-                <w:lang w:val="en-US"/>
               </w:rPr>
             </w:pPr>
             <w:r>
@@ -13639,7 +13511,6 @@
                 <w:color w:val="000000"/>
                 <w:sz w:val="19"/>
                 <w:szCs w:val="19"/>
-                <w:lang w:val="en-US"/>
               </w:rPr>
               <w:t>{</w:t>
             </w:r>
@@ -13663,7 +13534,6 @@
                 <w:color w:val="000000"/>
                 <w:sz w:val="19"/>
                 <w:szCs w:val="19"/>
-                <w:lang w:val="en-US"/>
               </w:rPr>
               <w:t xml:space="preserve">        </w:t>
             </w:r>
@@ -15080,6 +14950,7 @@
                 <w:color w:val="000000"/>
                 <w:sz w:val="19"/>
                 <w:szCs w:val="19"/>
+                <w:lang w:val="en-US"/>
               </w:rPr>
             </w:pPr>
             <w:r>
@@ -15091,15 +14962,57 @@
               </w:rPr>
               <w:t xml:space="preserve">        </w:t>
             </w:r>
+            <w:r>
+              <w:rPr>
+                <w:rFonts w:ascii="Consolas" w:hAnsi="Consolas" w:cs="Consolas"/>
+                <w:color w:val="0000FF"/>
+                <w:sz w:val="19"/>
+                <w:szCs w:val="19"/>
+                <w:lang w:val="en-US"/>
+              </w:rPr>
+              <w:t>char</w:t>
+            </w:r>
+            <w:r>
+              <w:rPr>
+                <w:rFonts w:ascii="Consolas" w:hAnsi="Consolas" w:cs="Consolas"/>
+                <w:color w:val="000000"/>
+                <w:sz w:val="19"/>
+                <w:szCs w:val="19"/>
+                <w:lang w:val="en-US"/>
+              </w:rPr>
+              <w:t xml:space="preserve"> c = (</w:t>
+            </w:r>
+            <w:r>
+              <w:rPr>
+                <w:rFonts w:ascii="Consolas" w:hAnsi="Consolas" w:cs="Consolas"/>
+                <w:color w:val="0000FF"/>
+                <w:sz w:val="19"/>
+                <w:szCs w:val="19"/>
+                <w:lang w:val="en-US"/>
+              </w:rPr>
+              <w:t>char</w:t>
+            </w:r>
+            <w:r>
+              <w:rPr>
+                <w:rFonts w:ascii="Consolas" w:hAnsi="Consolas" w:cs="Consolas"/>
+                <w:color w:val="000000"/>
+                <w:sz w:val="19"/>
+                <w:szCs w:val="19"/>
+                <w:lang w:val="en-US"/>
+              </w:rPr>
+              <w:t>)</w:t>
+            </w:r>
             <w:proofErr w:type="spellStart"/>
-            <w:r>
-              <w:rPr>
-                <w:rFonts w:ascii="Consolas" w:hAnsi="Consolas" w:cs="Consolas"/>
-                <w:color w:val="0000FF"/>
-                <w:sz w:val="19"/>
-                <w:szCs w:val="19"/>
-              </w:rPr>
-              <w:t>char</w:t>
+            <w:proofErr w:type="gramStart"/>
+            <w:r>
+              <w:rPr>
+                <w:rFonts w:ascii="Consolas" w:hAnsi="Consolas" w:cs="Consolas"/>
+                <w:color w:val="000000"/>
+                <w:sz w:val="19"/>
+                <w:szCs w:val="19"/>
+                <w:lang w:val="en-US"/>
+              </w:rPr>
+              <w:t>waitKey</w:t>
             </w:r>
             <w:proofErr w:type="spellEnd"/>
             <w:r>
@@ -15108,48 +15021,20 @@
                 <w:color w:val="000000"/>
                 <w:sz w:val="19"/>
                 <w:szCs w:val="19"/>
-              </w:rPr>
-              <w:t xml:space="preserve"> c = (</w:t>
-            </w:r>
-            <w:proofErr w:type="spellStart"/>
-            <w:r>
-              <w:rPr>
-                <w:rFonts w:ascii="Consolas" w:hAnsi="Consolas" w:cs="Consolas"/>
-                <w:color w:val="0000FF"/>
-                <w:sz w:val="19"/>
-                <w:szCs w:val="19"/>
-              </w:rPr>
-              <w:t>char</w:t>
-            </w:r>
-            <w:proofErr w:type="spellEnd"/>
-            <w:r>
-              <w:rPr>
-                <w:rFonts w:ascii="Consolas" w:hAnsi="Consolas" w:cs="Consolas"/>
-                <w:color w:val="000000"/>
-                <w:sz w:val="19"/>
-                <w:szCs w:val="19"/>
-              </w:rPr>
-              <w:t>)</w:t>
-            </w:r>
-            <w:proofErr w:type="spellStart"/>
-            <w:r>
-              <w:rPr>
-                <w:rFonts w:ascii="Consolas" w:hAnsi="Consolas" w:cs="Consolas"/>
-                <w:color w:val="000000"/>
-                <w:sz w:val="19"/>
-                <w:szCs w:val="19"/>
-              </w:rPr>
-              <w:t>waitKey</w:t>
-            </w:r>
-            <w:proofErr w:type="spellEnd"/>
-            <w:r>
-              <w:rPr>
-                <w:rFonts w:ascii="Consolas" w:hAnsi="Consolas" w:cs="Consolas"/>
-                <w:color w:val="000000"/>
-                <w:sz w:val="19"/>
-                <w:szCs w:val="19"/>
-              </w:rPr>
-              <w:t>(10);</w:t>
+                <w:lang w:val="en-US"/>
+              </w:rPr>
+              <w:t>(</w:t>
+            </w:r>
+            <w:proofErr w:type="gramEnd"/>
+            <w:r>
+              <w:rPr>
+                <w:rFonts w:ascii="Consolas" w:hAnsi="Consolas" w:cs="Consolas"/>
+                <w:color w:val="000000"/>
+                <w:sz w:val="19"/>
+                <w:szCs w:val="19"/>
+                <w:lang w:val="en-US"/>
+              </w:rPr>
+              <w:t>10);</w:t>
             </w:r>
           </w:p>
           <w:p>
@@ -15171,6 +15056,7 @@
                 <w:color w:val="000000"/>
                 <w:sz w:val="19"/>
                 <w:szCs w:val="19"/>
+                <w:lang w:val="en-US"/>
               </w:rPr>
               <w:t xml:space="preserve">        </w:t>
             </w:r>
@@ -15449,6 +15335,7 @@
                 <w:color w:val="000000"/>
                 <w:sz w:val="19"/>
                 <w:szCs w:val="19"/>
+                <w:lang w:val="en-US"/>
               </w:rPr>
             </w:pPr>
             <w:r>
@@ -15461,23 +15348,23 @@
               </w:rPr>
               <w:t xml:space="preserve">        </w:t>
             </w:r>
-            <w:proofErr w:type="spellStart"/>
             <w:r>
               <w:rPr>
                 <w:rFonts w:ascii="Consolas" w:hAnsi="Consolas" w:cs="Consolas"/>
                 <w:color w:val="0000FF"/>
                 <w:sz w:val="19"/>
                 <w:szCs w:val="19"/>
+                <w:lang w:val="en-US"/>
               </w:rPr>
               <w:t>default</w:t>
             </w:r>
-            <w:proofErr w:type="spellEnd"/>
-            <w:r>
-              <w:rPr>
-                <w:rFonts w:ascii="Consolas" w:hAnsi="Consolas" w:cs="Consolas"/>
-                <w:color w:val="000000"/>
-                <w:sz w:val="19"/>
-                <w:szCs w:val="19"/>
+            <w:r>
+              <w:rPr>
+                <w:rFonts w:ascii="Consolas" w:hAnsi="Consolas" w:cs="Consolas"/>
+                <w:color w:val="000000"/>
+                <w:sz w:val="19"/>
+                <w:szCs w:val="19"/>
+                <w:lang w:val="en-US"/>
               </w:rPr>
               <w:t>:</w:t>
             </w:r>
@@ -15492,14 +15379,16 @@
                 <w:color w:val="000000"/>
                 <w:sz w:val="19"/>
                 <w:szCs w:val="19"/>
-              </w:rPr>
-            </w:pPr>
-            <w:r>
-              <w:rPr>
-                <w:rFonts w:ascii="Consolas" w:hAnsi="Consolas" w:cs="Consolas"/>
-                <w:color w:val="000000"/>
-                <w:sz w:val="19"/>
-                <w:szCs w:val="19"/>
+                <w:lang w:val="en-US"/>
+              </w:rPr>
+            </w:pPr>
+            <w:r>
+              <w:rPr>
+                <w:rFonts w:ascii="Consolas" w:hAnsi="Consolas" w:cs="Consolas"/>
+                <w:color w:val="000000"/>
+                <w:sz w:val="19"/>
+                <w:szCs w:val="19"/>
+                <w:lang w:val="en-US"/>
               </w:rPr>
               <w:t xml:space="preserve">            ;</w:t>
             </w:r>
@@ -15514,14 +15403,16 @@
                 <w:color w:val="000000"/>
                 <w:sz w:val="19"/>
                 <w:szCs w:val="19"/>
-              </w:rPr>
-            </w:pPr>
-            <w:r>
-              <w:rPr>
-                <w:rFonts w:ascii="Consolas" w:hAnsi="Consolas" w:cs="Consolas"/>
-                <w:color w:val="000000"/>
-                <w:sz w:val="19"/>
-                <w:szCs w:val="19"/>
+                <w:lang w:val="en-US"/>
+              </w:rPr>
+            </w:pPr>
+            <w:r>
+              <w:rPr>
+                <w:rFonts w:ascii="Consolas" w:hAnsi="Consolas" w:cs="Consolas"/>
+                <w:color w:val="000000"/>
+                <w:sz w:val="19"/>
+                <w:szCs w:val="19"/>
+                <w:lang w:val="en-US"/>
               </w:rPr>
               <w:t xml:space="preserve">        }</w:t>
             </w:r>
@@ -15536,14 +15427,16 @@
                 <w:color w:val="000000"/>
                 <w:sz w:val="19"/>
                 <w:szCs w:val="19"/>
-              </w:rPr>
-            </w:pPr>
-            <w:r>
-              <w:rPr>
-                <w:rFonts w:ascii="Consolas" w:hAnsi="Consolas" w:cs="Consolas"/>
-                <w:color w:val="000000"/>
-                <w:sz w:val="19"/>
-                <w:szCs w:val="19"/>
+                <w:lang w:val="en-US"/>
+              </w:rPr>
+            </w:pPr>
+            <w:r>
+              <w:rPr>
+                <w:rFonts w:ascii="Consolas" w:hAnsi="Consolas" w:cs="Consolas"/>
+                <w:color w:val="000000"/>
+                <w:sz w:val="19"/>
+                <w:szCs w:val="19"/>
+                <w:lang w:val="en-US"/>
               </w:rPr>
               <w:t xml:space="preserve">    }</w:t>
             </w:r>
@@ -15558,34 +15451,36 @@
                 <w:color w:val="000000"/>
                 <w:sz w:val="19"/>
                 <w:szCs w:val="19"/>
-              </w:rPr>
-            </w:pPr>
-            <w:r>
-              <w:rPr>
-                <w:rFonts w:ascii="Consolas" w:hAnsi="Consolas" w:cs="Consolas"/>
-                <w:color w:val="000000"/>
-                <w:sz w:val="19"/>
-                <w:szCs w:val="19"/>
+                <w:lang w:val="en-US"/>
+              </w:rPr>
+            </w:pPr>
+            <w:r>
+              <w:rPr>
+                <w:rFonts w:ascii="Consolas" w:hAnsi="Consolas" w:cs="Consolas"/>
+                <w:color w:val="000000"/>
+                <w:sz w:val="19"/>
+                <w:szCs w:val="19"/>
+                <w:lang w:val="en-US"/>
               </w:rPr>
               <w:t xml:space="preserve">    </w:t>
             </w:r>
-            <w:proofErr w:type="spellStart"/>
             <w:r>
               <w:rPr>
                 <w:rFonts w:ascii="Consolas" w:hAnsi="Consolas" w:cs="Consolas"/>
                 <w:color w:val="0000FF"/>
                 <w:sz w:val="19"/>
                 <w:szCs w:val="19"/>
+                <w:lang w:val="en-US"/>
               </w:rPr>
               <w:t>return</w:t>
             </w:r>
-            <w:proofErr w:type="spellEnd"/>
-            <w:r>
-              <w:rPr>
-                <w:rFonts w:ascii="Consolas" w:hAnsi="Consolas" w:cs="Consolas"/>
-                <w:color w:val="000000"/>
-                <w:sz w:val="19"/>
-                <w:szCs w:val="19"/>
+            <w:r>
+              <w:rPr>
+                <w:rFonts w:ascii="Consolas" w:hAnsi="Consolas" w:cs="Consolas"/>
+                <w:color w:val="000000"/>
+                <w:sz w:val="19"/>
+                <w:szCs w:val="19"/>
+                <w:lang w:val="en-US"/>
               </w:rPr>
               <w:t xml:space="preserve"> 0;</w:t>
             </w:r>
@@ -15636,7 +15531,7 @@
 </file>
 
 <file path=word/endnotes.xml><?xml version="1.0" encoding="utf-8"?>
-<w:endnotes xmlns:wpc="http://schemas.microsoft.com/office/word/2010/wordprocessingCanvas" xmlns:mc="http://schemas.openxmlformats.org/markup-compatibility/2006" xmlns:o="urn:schemas-microsoft-com:office:office" xmlns:r="http://schemas.openxmlformats.org/officeDocument/2006/relationships" xmlns:m="http://schemas.openxmlformats.org/officeDocument/2006/math" xmlns:v="urn:schemas-microsoft-com:vml" xmlns:wp14="http://schemas.microsoft.com/office/word/2010/wordprocessingDrawing" xmlns:wp="http://schemas.openxmlformats.org/drawingml/2006/wordprocessingDrawing" xmlns:w10="urn:schemas-microsoft-com:office:word" xmlns:w="http://schemas.openxmlformats.org/wordprocessingml/2006/main" xmlns:w14="http://schemas.microsoft.com/office/word/2010/wordml" xmlns:w15="http://schemas.microsoft.com/office/word/2012/wordml" xmlns:wpg="http://schemas.microsoft.com/office/word/2010/wordprocessingGroup" xmlns:wpi="http://schemas.microsoft.com/office/word/2010/wordprocessingInk" xmlns:wne="http://schemas.microsoft.com/office/word/2006/wordml" xmlns:wps="http://schemas.microsoft.com/office/word/2010/wordprocessingShape" mc:Ignorable="w14 w15 wp14">
+<w:endnotes xmlns:wpc="http://schemas.microsoft.com/office/word/2010/wordprocessingCanvas" xmlns:cx="http://schemas.microsoft.com/office/drawing/2014/chartex" xmlns:cx1="http://schemas.microsoft.com/office/drawing/2015/9/8/chartex" xmlns:cx2="http://schemas.microsoft.com/office/drawing/2015/10/21/chartex" xmlns:cx3="http://schemas.microsoft.com/office/drawing/2016/5/9/chartex" xmlns:cx4="http://schemas.microsoft.com/office/drawing/2016/5/10/chartex" xmlns:cx5="http://schemas.microsoft.com/office/drawing/2016/5/11/chartex" xmlns:cx6="http://schemas.microsoft.com/office/drawing/2016/5/12/chartex" xmlns:cx7="http://schemas.microsoft.com/office/drawing/2016/5/13/chartex" xmlns:cx8="http://schemas.microsoft.com/office/drawing/2016/5/14/chartex" xmlns:mc="http://schemas.openxmlformats.org/markup-compatibility/2006" xmlns:aink="http://schemas.microsoft.com/office/drawing/2016/ink" xmlns:am3d="http://schemas.microsoft.com/office/drawing/2017/model3d" xmlns:o="urn:schemas-microsoft-com:office:office" xmlns:r="http://schemas.openxmlformats.org/officeDocument/2006/relationships" xmlns:m="http://schemas.openxmlformats.org/officeDocument/2006/math" xmlns:v="urn:schemas-microsoft-com:vml" xmlns:wp14="http://schemas.microsoft.com/office/word/2010/wordprocessingDrawing" xmlns:wp="http://schemas.openxmlformats.org/drawingml/2006/wordprocessingDrawing" xmlns:w10="urn:schemas-microsoft-com:office:word" xmlns:w="http://schemas.openxmlformats.org/wordprocessingml/2006/main" xmlns:w14="http://schemas.microsoft.com/office/word/2010/wordml" xmlns:w15="http://schemas.microsoft.com/office/word/2012/wordml" xmlns:w16cex="http://schemas.microsoft.com/office/word/2018/wordml/cex" xmlns:w16cid="http://schemas.microsoft.com/office/word/2016/wordml/cid" xmlns:w16="http://schemas.microsoft.com/office/word/2018/wordml" xmlns:w16sdtdh="http://schemas.microsoft.com/office/word/2020/wordml/sdtdatahash" xmlns:w16se="http://schemas.microsoft.com/office/word/2015/wordml/symex" xmlns:wpg="http://schemas.microsoft.com/office/word/2010/wordprocessingGroup" xmlns:wpi="http://schemas.microsoft.com/office/word/2010/wordprocessingInk" xmlns:wne="http://schemas.microsoft.com/office/word/2006/wordml" xmlns:wps="http://schemas.microsoft.com/office/word/2010/wordprocessingShape" mc:Ignorable="w14 w15 w16se w16cid w16 w16cex w16sdtdh wp14">
   <w:endnote w:type="separator" w:id="-1">
     <w:p>
       <w:pPr>
@@ -15661,7 +15556,7 @@
 </file>
 
 <file path=word/footer1.xml><?xml version="1.0" encoding="utf-8"?>
-<w:ftr xmlns:wpc="http://schemas.microsoft.com/office/word/2010/wordprocessingCanvas" xmlns:mc="http://schemas.openxmlformats.org/markup-compatibility/2006" xmlns:o="urn:schemas-microsoft-com:office:office" xmlns:r="http://schemas.openxmlformats.org/officeDocument/2006/relationships" xmlns:m="http://schemas.openxmlformats.org/officeDocument/2006/math" xmlns:v="urn:schemas-microsoft-com:vml" xmlns:wp14="http://schemas.microsoft.com/office/word/2010/wordprocessingDrawing" xmlns:wp="http://schemas.openxmlformats.org/drawingml/2006/wordprocessingDrawing" xmlns:w10="urn:schemas-microsoft-com:office:word" xmlns:w="http://schemas.openxmlformats.org/wordprocessingml/2006/main" xmlns:w14="http://schemas.microsoft.com/office/word/2010/wordml" xmlns:w15="http://schemas.microsoft.com/office/word/2012/wordml" xmlns:wpg="http://schemas.microsoft.com/office/word/2010/wordprocessingGroup" xmlns:wpi="http://schemas.microsoft.com/office/word/2010/wordprocessingInk" xmlns:wne="http://schemas.microsoft.com/office/word/2006/wordml" xmlns:wps="http://schemas.microsoft.com/office/word/2010/wordprocessingShape" mc:Ignorable="w14 w15 wp14">
+<w:ftr xmlns:wpc="http://schemas.microsoft.com/office/word/2010/wordprocessingCanvas" xmlns:cx="http://schemas.microsoft.com/office/drawing/2014/chartex" xmlns:cx1="http://schemas.microsoft.com/office/drawing/2015/9/8/chartex" xmlns:cx2="http://schemas.microsoft.com/office/drawing/2015/10/21/chartex" xmlns:cx3="http://schemas.microsoft.com/office/drawing/2016/5/9/chartex" xmlns:cx4="http://schemas.microsoft.com/office/drawing/2016/5/10/chartex" xmlns:cx5="http://schemas.microsoft.com/office/drawing/2016/5/11/chartex" xmlns:cx6="http://schemas.microsoft.com/office/drawing/2016/5/12/chartex" xmlns:cx7="http://schemas.microsoft.com/office/drawing/2016/5/13/chartex" xmlns:cx8="http://schemas.microsoft.com/office/drawing/2016/5/14/chartex" xmlns:mc="http://schemas.openxmlformats.org/markup-compatibility/2006" xmlns:aink="http://schemas.microsoft.com/office/drawing/2016/ink" xmlns:am3d="http://schemas.microsoft.com/office/drawing/2017/model3d" xmlns:o="urn:schemas-microsoft-com:office:office" xmlns:r="http://schemas.openxmlformats.org/officeDocument/2006/relationships" xmlns:m="http://schemas.openxmlformats.org/officeDocument/2006/math" xmlns:v="urn:schemas-microsoft-com:vml" xmlns:wp14="http://schemas.microsoft.com/office/word/2010/wordprocessingDrawing" xmlns:wp="http://schemas.openxmlformats.org/drawingml/2006/wordprocessingDrawing" xmlns:w10="urn:schemas-microsoft-com:office:word" xmlns:w="http://schemas.openxmlformats.org/wordprocessingml/2006/main" xmlns:w14="http://schemas.microsoft.com/office/word/2010/wordml" xmlns:w15="http://schemas.microsoft.com/office/word/2012/wordml" xmlns:w16cex="http://schemas.microsoft.com/office/word/2018/wordml/cex" xmlns:w16cid="http://schemas.microsoft.com/office/word/2016/wordml/cid" xmlns:w16="http://schemas.microsoft.com/office/word/2018/wordml" xmlns:w16sdtdh="http://schemas.microsoft.com/office/word/2020/wordml/sdtdatahash" xmlns:w16se="http://schemas.microsoft.com/office/word/2015/wordml/symex" xmlns:wpg="http://schemas.microsoft.com/office/word/2010/wordprocessingGroup" xmlns:wpi="http://schemas.microsoft.com/office/word/2010/wordprocessingInk" xmlns:wne="http://schemas.microsoft.com/office/word/2006/wordml" xmlns:wps="http://schemas.microsoft.com/office/word/2010/wordprocessingShape" mc:Ignorable="w14 w15 w16se w16cid w16 w16cex w16sdtdh wp14">
   <w:sdt>
     <w:sdtPr>
       <w:id w:val="137747252"/>
@@ -15711,7 +15606,7 @@
 </file>
 
 <file path=word/footnotes.xml><?xml version="1.0" encoding="utf-8"?>
-<w:footnotes xmlns:wpc="http://schemas.microsoft.com/office/word/2010/wordprocessingCanvas" xmlns:mc="http://schemas.openxmlformats.org/markup-compatibility/2006" xmlns:o="urn:schemas-microsoft-com:office:office" xmlns:r="http://schemas.openxmlformats.org/officeDocument/2006/relationships" xmlns:m="http://schemas.openxmlformats.org/officeDocument/2006/math" xmlns:v="urn:schemas-microsoft-com:vml" xmlns:wp14="http://schemas.microsoft.com/office/word/2010/wordprocessingDrawing" xmlns:wp="http://schemas.openxmlformats.org/drawingml/2006/wordprocessingDrawing" xmlns:w10="urn:schemas-microsoft-com:office:word" xmlns:w="http://schemas.openxmlformats.org/wordprocessingml/2006/main" xmlns:w14="http://schemas.microsoft.com/office/word/2010/wordml" xmlns:w15="http://schemas.microsoft.com/office/word/2012/wordml" xmlns:wpg="http://schemas.microsoft.com/office/word/2010/wordprocessingGroup" xmlns:wpi="http://schemas.microsoft.com/office/word/2010/wordprocessingInk" xmlns:wne="http://schemas.microsoft.com/office/word/2006/wordml" xmlns:wps="http://schemas.microsoft.com/office/word/2010/wordprocessingShape" mc:Ignorable="w14 w15 wp14">
+<w:footnotes xmlns:wpc="http://schemas.microsoft.com/office/word/2010/wordprocessingCanvas" xmlns:cx="http://schemas.microsoft.com/office/drawing/2014/chartex" xmlns:cx1="http://schemas.microsoft.com/office/drawing/2015/9/8/chartex" xmlns:cx2="http://schemas.microsoft.com/office/drawing/2015/10/21/chartex" xmlns:cx3="http://schemas.microsoft.com/office/drawing/2016/5/9/chartex" xmlns:cx4="http://schemas.microsoft.com/office/drawing/2016/5/10/chartex" xmlns:cx5="http://schemas.microsoft.com/office/drawing/2016/5/11/chartex" xmlns:cx6="http://schemas.microsoft.com/office/drawing/2016/5/12/chartex" xmlns:cx7="http://schemas.microsoft.com/office/drawing/2016/5/13/chartex" xmlns:cx8="http://schemas.microsoft.com/office/drawing/2016/5/14/chartex" xmlns:mc="http://schemas.openxmlformats.org/markup-compatibility/2006" xmlns:aink="http://schemas.microsoft.com/office/drawing/2016/ink" xmlns:am3d="http://schemas.microsoft.com/office/drawing/2017/model3d" xmlns:o="urn:schemas-microsoft-com:office:office" xmlns:r="http://schemas.openxmlformats.org/officeDocument/2006/relationships" xmlns:m="http://schemas.openxmlformats.org/officeDocument/2006/math" xmlns:v="urn:schemas-microsoft-com:vml" xmlns:wp14="http://schemas.microsoft.com/office/word/2010/wordprocessingDrawing" xmlns:wp="http://schemas.openxmlformats.org/drawingml/2006/wordprocessingDrawing" xmlns:w10="urn:schemas-microsoft-com:office:word" xmlns:w="http://schemas.openxmlformats.org/wordprocessingml/2006/main" xmlns:w14="http://schemas.microsoft.com/office/word/2010/wordml" xmlns:w15="http://schemas.microsoft.com/office/word/2012/wordml" xmlns:w16cex="http://schemas.microsoft.com/office/word/2018/wordml/cex" xmlns:w16cid="http://schemas.microsoft.com/office/word/2016/wordml/cid" xmlns:w16="http://schemas.microsoft.com/office/word/2018/wordml" xmlns:w16sdtdh="http://schemas.microsoft.com/office/word/2020/wordml/sdtdatahash" xmlns:w16se="http://schemas.microsoft.com/office/word/2015/wordml/symex" xmlns:wpg="http://schemas.microsoft.com/office/word/2010/wordprocessingGroup" xmlns:wpi="http://schemas.microsoft.com/office/word/2010/wordprocessingInk" xmlns:wne="http://schemas.microsoft.com/office/word/2006/wordml" xmlns:wps="http://schemas.microsoft.com/office/word/2010/wordprocessingShape" mc:Ignorable="w14 w15 w16se w16cid w16 w16cex w16sdtdh wp14">
   <w:footnote w:type="separator" w:id="-1">
     <w:p>
       <w:pPr>
@@ -15736,8 +15631,8 @@
 </file>
 
 <file path=word/numbering.xml><?xml version="1.0" encoding="utf-8"?>
-<w:numbering xmlns:wpc="http://schemas.microsoft.com/office/word/2010/wordprocessingCanvas" xmlns:mc="http://schemas.openxmlformats.org/markup-compatibility/2006" xmlns:o="urn:schemas-microsoft-com:office:office" xmlns:r="http://schemas.openxmlformats.org/officeDocument/2006/relationships" xmlns:m="http://schemas.openxmlformats.org/officeDocument/2006/math" xmlns:v="urn:schemas-microsoft-com:vml" xmlns:wp14="http://schemas.microsoft.com/office/word/2010/wordprocessingDrawing" xmlns:wp="http://schemas.openxmlformats.org/drawingml/2006/wordprocessingDrawing" xmlns:w10="urn:schemas-microsoft-com:office:word" xmlns:w="http://schemas.openxmlformats.org/wordprocessingml/2006/main" xmlns:w14="http://schemas.microsoft.com/office/word/2010/wordml" xmlns:w15="http://schemas.microsoft.com/office/word/2012/wordml" xmlns:wpg="http://schemas.microsoft.com/office/word/2010/wordprocessingGroup" xmlns:wpi="http://schemas.microsoft.com/office/word/2010/wordprocessingInk" xmlns:wne="http://schemas.microsoft.com/office/word/2006/wordml" xmlns:wps="http://schemas.microsoft.com/office/word/2010/wordprocessingShape" mc:Ignorable="w14 w15 wp14">
-  <w:abstractNum w:abstractNumId="0">
+<w:numbering xmlns:wpc="http://schemas.microsoft.com/office/word/2010/wordprocessingCanvas" xmlns:cx="http://schemas.microsoft.com/office/drawing/2014/chartex" xmlns:cx1="http://schemas.microsoft.com/office/drawing/2015/9/8/chartex" xmlns:cx2="http://schemas.microsoft.com/office/drawing/2015/10/21/chartex" xmlns:cx3="http://schemas.microsoft.com/office/drawing/2016/5/9/chartex" xmlns:cx4="http://schemas.microsoft.com/office/drawing/2016/5/10/chartex" xmlns:cx5="http://schemas.microsoft.com/office/drawing/2016/5/11/chartex" xmlns:cx6="http://schemas.microsoft.com/office/drawing/2016/5/12/chartex" xmlns:cx7="http://schemas.microsoft.com/office/drawing/2016/5/13/chartex" xmlns:cx8="http://schemas.microsoft.com/office/drawing/2016/5/14/chartex" xmlns:mc="http://schemas.openxmlformats.org/markup-compatibility/2006" xmlns:aink="http://schemas.microsoft.com/office/drawing/2016/ink" xmlns:am3d="http://schemas.microsoft.com/office/drawing/2017/model3d" xmlns:o="urn:schemas-microsoft-com:office:office" xmlns:r="http://schemas.openxmlformats.org/officeDocument/2006/relationships" xmlns:m="http://schemas.openxmlformats.org/officeDocument/2006/math" xmlns:v="urn:schemas-microsoft-com:vml" xmlns:wp14="http://schemas.microsoft.com/office/word/2010/wordprocessingDrawing" xmlns:wp="http://schemas.openxmlformats.org/drawingml/2006/wordprocessingDrawing" xmlns:w10="urn:schemas-microsoft-com:office:word" xmlns:w="http://schemas.openxmlformats.org/wordprocessingml/2006/main" xmlns:w14="http://schemas.microsoft.com/office/word/2010/wordml" xmlns:w15="http://schemas.microsoft.com/office/word/2012/wordml" xmlns:w16cex="http://schemas.microsoft.com/office/word/2018/wordml/cex" xmlns:w16cid="http://schemas.microsoft.com/office/word/2016/wordml/cid" xmlns:w16="http://schemas.microsoft.com/office/word/2018/wordml" xmlns:w16sdtdh="http://schemas.microsoft.com/office/word/2020/wordml/sdtdatahash" xmlns:w16se="http://schemas.microsoft.com/office/word/2015/wordml/symex" xmlns:wpg="http://schemas.microsoft.com/office/word/2010/wordprocessingGroup" xmlns:wpi="http://schemas.microsoft.com/office/word/2010/wordprocessingInk" xmlns:wne="http://schemas.microsoft.com/office/word/2006/wordml" xmlns:wps="http://schemas.microsoft.com/office/word/2010/wordprocessingShape" mc:Ignorable="w14 w15 w16se w16cid w16 w16cex w16sdtdh wp14">
+  <w:abstractNum w:abstractNumId="0" w15:restartNumberingAfterBreak="0">
     <w:nsid w:val="05553962"/>
     <w:multiLevelType w:val="multilevel"/>
     <w:tmpl w:val="04190025"/>
@@ -15832,7 +15727,7 @@
       </w:pPr>
     </w:lvl>
   </w:abstractNum>
-  <w:abstractNum w:abstractNumId="1">
+  <w:abstractNum w:abstractNumId="1" w15:restartNumberingAfterBreak="0">
     <w:nsid w:val="087E737F"/>
     <w:multiLevelType w:val="hybridMultilevel"/>
     <w:tmpl w:val="B43CEDC0"/>
@@ -15921,7 +15816,7 @@
       </w:pPr>
     </w:lvl>
   </w:abstractNum>
-  <w:abstractNum w:abstractNumId="2">
+  <w:abstractNum w:abstractNumId="2" w15:restartNumberingAfterBreak="0">
     <w:nsid w:val="09874002"/>
     <w:multiLevelType w:val="hybridMultilevel"/>
     <w:tmpl w:val="B126B274"/>
@@ -16061,7 +15956,7 @@
       </w:rPr>
     </w:lvl>
   </w:abstractNum>
-  <w:abstractNum w:abstractNumId="3">
+  <w:abstractNum w:abstractNumId="3" w15:restartNumberingAfterBreak="0">
     <w:nsid w:val="0A8830C5"/>
     <w:multiLevelType w:val="hybridMultilevel"/>
     <w:tmpl w:val="2E1C463E"/>
@@ -16150,7 +16045,7 @@
       </w:pPr>
     </w:lvl>
   </w:abstractNum>
-  <w:abstractNum w:abstractNumId="4">
+  <w:abstractNum w:abstractNumId="4" w15:restartNumberingAfterBreak="0">
     <w:nsid w:val="0C9A1838"/>
     <w:multiLevelType w:val="hybridMultilevel"/>
     <w:tmpl w:val="4704C872"/>
@@ -16239,7 +16134,7 @@
       </w:pPr>
     </w:lvl>
   </w:abstractNum>
-  <w:abstractNum w:abstractNumId="5">
+  <w:abstractNum w:abstractNumId="5" w15:restartNumberingAfterBreak="0">
     <w:nsid w:val="0FDF7FF6"/>
     <w:multiLevelType w:val="hybridMultilevel"/>
     <w:tmpl w:val="9038238C"/>
@@ -16352,7 +16247,7 @@
       </w:rPr>
     </w:lvl>
   </w:abstractNum>
-  <w:abstractNum w:abstractNumId="6">
+  <w:abstractNum w:abstractNumId="6" w15:restartNumberingAfterBreak="0">
     <w:nsid w:val="14861A7F"/>
     <w:multiLevelType w:val="hybridMultilevel"/>
     <w:tmpl w:val="80D28F7C"/>
@@ -16465,7 +16360,7 @@
       </w:rPr>
     </w:lvl>
   </w:abstractNum>
-  <w:abstractNum w:abstractNumId="7">
+  <w:abstractNum w:abstractNumId="7" w15:restartNumberingAfterBreak="0">
     <w:nsid w:val="15C14ACB"/>
     <w:multiLevelType w:val="hybridMultilevel"/>
     <w:tmpl w:val="00DA1652"/>
@@ -16578,7 +16473,7 @@
       </w:rPr>
     </w:lvl>
   </w:abstractNum>
-  <w:abstractNum w:abstractNumId="8">
+  <w:abstractNum w:abstractNumId="8" w15:restartNumberingAfterBreak="0">
     <w:nsid w:val="17E27071"/>
     <w:multiLevelType w:val="hybridMultilevel"/>
     <w:tmpl w:val="CD1E7628"/>
@@ -16667,7 +16562,7 @@
       </w:pPr>
     </w:lvl>
   </w:abstractNum>
-  <w:abstractNum w:abstractNumId="9">
+  <w:abstractNum w:abstractNumId="9" w15:restartNumberingAfterBreak="0">
     <w:nsid w:val="196744F2"/>
     <w:multiLevelType w:val="hybridMultilevel"/>
     <w:tmpl w:val="6602CC72"/>
@@ -16780,7 +16675,7 @@
       </w:rPr>
     </w:lvl>
   </w:abstractNum>
-  <w:abstractNum w:abstractNumId="10">
+  <w:abstractNum w:abstractNumId="10" w15:restartNumberingAfterBreak="0">
     <w:nsid w:val="1A8B0CF7"/>
     <w:multiLevelType w:val="hybridMultilevel"/>
     <w:tmpl w:val="02282C58"/>
@@ -16866,7 +16761,7 @@
       </w:pPr>
     </w:lvl>
   </w:abstractNum>
-  <w:abstractNum w:abstractNumId="11">
+  <w:abstractNum w:abstractNumId="11" w15:restartNumberingAfterBreak="0">
     <w:nsid w:val="1BE8391D"/>
     <w:multiLevelType w:val="hybridMultilevel"/>
     <w:tmpl w:val="B2EA2DDE"/>
@@ -16979,7 +16874,7 @@
       </w:rPr>
     </w:lvl>
   </w:abstractNum>
-  <w:abstractNum w:abstractNumId="12">
+  <w:abstractNum w:abstractNumId="12" w15:restartNumberingAfterBreak="0">
     <w:nsid w:val="1CA354E9"/>
     <w:multiLevelType w:val="hybridMultilevel"/>
     <w:tmpl w:val="8F368938"/>
@@ -17092,7 +16987,7 @@
       </w:rPr>
     </w:lvl>
   </w:abstractNum>
-  <w:abstractNum w:abstractNumId="13">
+  <w:abstractNum w:abstractNumId="13" w15:restartNumberingAfterBreak="0">
     <w:nsid w:val="1DC95184"/>
     <w:multiLevelType w:val="hybridMultilevel"/>
     <w:tmpl w:val="CAFA7630"/>
@@ -17111,7 +17006,7 @@
       <w:lvlText w:val="%2."/>
       <w:lvlJc w:val="left"/>
       <w:pPr>
-        <w:ind w:left="1035" w:hanging="1035"/>
+        <w:ind w:left="1319" w:hanging="1035"/>
       </w:pPr>
       <w:rPr>
         <w:rFonts w:hint="default"/>
@@ -17181,7 +17076,7 @@
       </w:pPr>
     </w:lvl>
   </w:abstractNum>
-  <w:abstractNum w:abstractNumId="14">
+  <w:abstractNum w:abstractNumId="14" w15:restartNumberingAfterBreak="0">
     <w:nsid w:val="1FAA04DA"/>
     <w:multiLevelType w:val="hybridMultilevel"/>
     <w:tmpl w:val="ADA8B8C8"/>
@@ -17267,7 +17162,7 @@
       </w:pPr>
     </w:lvl>
   </w:abstractNum>
-  <w:abstractNum w:abstractNumId="15">
+  <w:abstractNum w:abstractNumId="15" w15:restartNumberingAfterBreak="0">
     <w:nsid w:val="29E9025E"/>
     <w:multiLevelType w:val="hybridMultilevel"/>
     <w:tmpl w:val="E92A9B14"/>
@@ -17356,7 +17251,7 @@
       </w:pPr>
     </w:lvl>
   </w:abstractNum>
-  <w:abstractNum w:abstractNumId="16">
+  <w:abstractNum w:abstractNumId="16" w15:restartNumberingAfterBreak="0">
     <w:nsid w:val="2D460B33"/>
     <w:multiLevelType w:val="hybridMultilevel"/>
     <w:tmpl w:val="6906853E"/>
@@ -17469,7 +17364,7 @@
       </w:rPr>
     </w:lvl>
   </w:abstractNum>
-  <w:abstractNum w:abstractNumId="17">
+  <w:abstractNum w:abstractNumId="17" w15:restartNumberingAfterBreak="0">
     <w:nsid w:val="300D14C5"/>
     <w:multiLevelType w:val="hybridMultilevel"/>
     <w:tmpl w:val="60864EEE"/>
@@ -17558,7 +17453,7 @@
       </w:pPr>
     </w:lvl>
   </w:abstractNum>
-  <w:abstractNum w:abstractNumId="18">
+  <w:abstractNum w:abstractNumId="18" w15:restartNumberingAfterBreak="0">
     <w:nsid w:val="33AA40E9"/>
     <w:multiLevelType w:val="hybridMultilevel"/>
     <w:tmpl w:val="CC90514C"/>
@@ -17671,7 +17566,7 @@
       </w:rPr>
     </w:lvl>
   </w:abstractNum>
-  <w:abstractNum w:abstractNumId="19">
+  <w:abstractNum w:abstractNumId="19" w15:restartNumberingAfterBreak="0">
     <w:nsid w:val="37127520"/>
     <w:multiLevelType w:val="hybridMultilevel"/>
     <w:tmpl w:val="4C30321A"/>
@@ -17784,7 +17679,7 @@
       </w:rPr>
     </w:lvl>
   </w:abstractNum>
-  <w:abstractNum w:abstractNumId="20">
+  <w:abstractNum w:abstractNumId="20" w15:restartNumberingAfterBreak="0">
     <w:nsid w:val="37E103A3"/>
     <w:multiLevelType w:val="hybridMultilevel"/>
     <w:tmpl w:val="ABF69DF4"/>
@@ -17873,7 +17768,7 @@
       </w:pPr>
     </w:lvl>
   </w:abstractNum>
-  <w:abstractNum w:abstractNumId="21">
+  <w:abstractNum w:abstractNumId="21" w15:restartNumberingAfterBreak="0">
     <w:nsid w:val="39900FBB"/>
     <w:multiLevelType w:val="hybridMultilevel"/>
     <w:tmpl w:val="7642562E"/>
@@ -17986,7 +17881,7 @@
       </w:rPr>
     </w:lvl>
   </w:abstractNum>
-  <w:abstractNum w:abstractNumId="22">
+  <w:abstractNum w:abstractNumId="22" w15:restartNumberingAfterBreak="0">
     <w:nsid w:val="41551422"/>
     <w:multiLevelType w:val="hybridMultilevel"/>
     <w:tmpl w:val="80524E58"/>
@@ -18075,7 +17970,7 @@
       </w:pPr>
     </w:lvl>
   </w:abstractNum>
-  <w:abstractNum w:abstractNumId="23">
+  <w:abstractNum w:abstractNumId="23" w15:restartNumberingAfterBreak="0">
     <w:nsid w:val="421E31DE"/>
     <w:multiLevelType w:val="multilevel"/>
     <w:tmpl w:val="0419001F"/>
@@ -18161,7 +18056,7 @@
       </w:pPr>
     </w:lvl>
   </w:abstractNum>
-  <w:abstractNum w:abstractNumId="24">
+  <w:abstractNum w:abstractNumId="24" w15:restartNumberingAfterBreak="0">
     <w:nsid w:val="453539B6"/>
     <w:multiLevelType w:val="hybridMultilevel"/>
     <w:tmpl w:val="D1A64874"/>
@@ -18274,7 +18169,7 @@
       </w:rPr>
     </w:lvl>
   </w:abstractNum>
-  <w:abstractNum w:abstractNumId="25">
+  <w:abstractNum w:abstractNumId="25" w15:restartNumberingAfterBreak="0">
     <w:nsid w:val="4AB66959"/>
     <w:multiLevelType w:val="hybridMultilevel"/>
     <w:tmpl w:val="B91634AA"/>
@@ -18387,7 +18282,7 @@
       </w:rPr>
     </w:lvl>
   </w:abstractNum>
-  <w:abstractNum w:abstractNumId="26">
+  <w:abstractNum w:abstractNumId="26" w15:restartNumberingAfterBreak="0">
     <w:nsid w:val="536814D5"/>
     <w:multiLevelType w:val="hybridMultilevel"/>
     <w:tmpl w:val="44001946"/>
@@ -18500,7 +18395,7 @@
       </w:rPr>
     </w:lvl>
   </w:abstractNum>
-  <w:abstractNum w:abstractNumId="27">
+  <w:abstractNum w:abstractNumId="27" w15:restartNumberingAfterBreak="0">
     <w:nsid w:val="53CA32CA"/>
     <w:multiLevelType w:val="hybridMultilevel"/>
     <w:tmpl w:val="E104E7C4"/>
@@ -18613,7 +18508,7 @@
       </w:rPr>
     </w:lvl>
   </w:abstractNum>
-  <w:abstractNum w:abstractNumId="28">
+  <w:abstractNum w:abstractNumId="28" w15:restartNumberingAfterBreak="0">
     <w:nsid w:val="5BB631E4"/>
     <w:multiLevelType w:val="multilevel"/>
     <w:tmpl w:val="8D884094"/>
@@ -18736,7 +18631,7 @@
       </w:rPr>
     </w:lvl>
   </w:abstractNum>
-  <w:abstractNum w:abstractNumId="29">
+  <w:abstractNum w:abstractNumId="29" w15:restartNumberingAfterBreak="0">
     <w:nsid w:val="5CF27BBC"/>
     <w:multiLevelType w:val="hybridMultilevel"/>
     <w:tmpl w:val="1EAE667C"/>
@@ -18849,7 +18744,7 @@
       </w:rPr>
     </w:lvl>
   </w:abstractNum>
-  <w:abstractNum w:abstractNumId="30">
+  <w:abstractNum w:abstractNumId="30" w15:restartNumberingAfterBreak="0">
     <w:nsid w:val="60BB1E9B"/>
     <w:multiLevelType w:val="hybridMultilevel"/>
     <w:tmpl w:val="23E09C4A"/>
@@ -18962,7 +18857,7 @@
       </w:rPr>
     </w:lvl>
   </w:abstractNum>
-  <w:abstractNum w:abstractNumId="31">
+  <w:abstractNum w:abstractNumId="31" w15:restartNumberingAfterBreak="0">
     <w:nsid w:val="6AD25B43"/>
     <w:multiLevelType w:val="hybridMultilevel"/>
     <w:tmpl w:val="7BF61E2E"/>
@@ -19075,7 +18970,7 @@
       </w:pPr>
     </w:lvl>
   </w:abstractNum>
-  <w:abstractNum w:abstractNumId="32">
+  <w:abstractNum w:abstractNumId="32" w15:restartNumberingAfterBreak="0">
     <w:nsid w:val="744551E0"/>
     <w:multiLevelType w:val="hybridMultilevel"/>
     <w:tmpl w:val="58BA2D62"/>
@@ -19161,7 +19056,7 @@
       </w:pPr>
     </w:lvl>
   </w:abstractNum>
-  <w:abstractNum w:abstractNumId="33">
+  <w:abstractNum w:abstractNumId="33" w15:restartNumberingAfterBreak="0">
     <w:nsid w:val="7A364DF7"/>
     <w:multiLevelType w:val="hybridMultilevel"/>
     <w:tmpl w:val="1AD6CF94"/>
@@ -19250,7 +19145,7 @@
       </w:pPr>
     </w:lvl>
   </w:abstractNum>
-  <w:abstractNum w:abstractNumId="34">
+  <w:abstractNum w:abstractNumId="34" w15:restartNumberingAfterBreak="0">
     <w:nsid w:val="7A427C11"/>
     <w:multiLevelType w:val="hybridMultilevel"/>
     <w:tmpl w:val="EF58871C"/>
@@ -19336,7 +19231,7 @@
       </w:pPr>
     </w:lvl>
   </w:abstractNum>
-  <w:abstractNum w:abstractNumId="35">
+  <w:abstractNum w:abstractNumId="35" w15:restartNumberingAfterBreak="0">
     <w:nsid w:val="7B4A2172"/>
     <w:multiLevelType w:val="hybridMultilevel"/>
     <w:tmpl w:val="57DE6A94"/>
@@ -19537,7 +19432,7 @@
 </file>
 
 <file path=word/styles.xml><?xml version="1.0" encoding="utf-8"?>
-<w:styles xmlns:mc="http://schemas.openxmlformats.org/markup-compatibility/2006" xmlns:r="http://schemas.openxmlformats.org/officeDocument/2006/relationships" xmlns:w="http://schemas.openxmlformats.org/wordprocessingml/2006/main" xmlns:w14="http://schemas.microsoft.com/office/word/2010/wordml" xmlns:w15="http://schemas.microsoft.com/office/word/2012/wordml" mc:Ignorable="w14 w15">
+<w:styles xmlns:mc="http://schemas.openxmlformats.org/markup-compatibility/2006" xmlns:r="http://schemas.openxmlformats.org/officeDocument/2006/relationships" xmlns:w="http://schemas.openxmlformats.org/wordprocessingml/2006/main" xmlns:w14="http://schemas.microsoft.com/office/word/2010/wordml" xmlns:w15="http://schemas.microsoft.com/office/word/2012/wordml" xmlns:w16cex="http://schemas.microsoft.com/office/word/2018/wordml/cex" xmlns:w16cid="http://schemas.microsoft.com/office/word/2016/wordml/cid" xmlns:w16="http://schemas.microsoft.com/office/word/2018/wordml" xmlns:w16sdtdh="http://schemas.microsoft.com/office/word/2020/wordml/sdtdatahash" xmlns:w16se="http://schemas.microsoft.com/office/word/2015/wordml/symex" mc:Ignorable="w14 w15 w16se w16cid w16 w16cex w16sdtdh">
   <w:docDefaults>
     <w:rPrDefault>
       <w:rPr>
@@ -19553,7 +19448,7 @@
       </w:pPr>
     </w:pPrDefault>
   </w:docDefaults>
-  <w:latentStyles w:defLockedState="0" w:defUIPriority="99" w:defSemiHidden="0" w:defUnhideWhenUsed="0" w:defQFormat="0" w:count="371">
+  <w:latentStyles w:defLockedState="0" w:defUIPriority="99" w:defSemiHidden="0" w:defUnhideWhenUsed="0" w:defQFormat="0" w:count="376">
     <w:lsdException w:name="Normal" w:uiPriority="0" w:qFormat="1"/>
     <w:lsdException w:name="heading 1" w:uiPriority="9" w:qFormat="1"/>
     <w:lsdException w:name="heading 2" w:semiHidden="1" w:uiPriority="9" w:unhideWhenUsed="1" w:qFormat="1"/>
@@ -19659,7 +19554,6 @@
     <w:lsdException w:name="HTML Sample" w:semiHidden="1" w:unhideWhenUsed="1"/>
     <w:lsdException w:name="HTML Typewriter" w:semiHidden="1" w:unhideWhenUsed="1"/>
     <w:lsdException w:name="HTML Variable" w:semiHidden="1" w:unhideWhenUsed="1"/>
-    <w:lsdException w:name="Normal Table" w:semiHidden="1" w:unhideWhenUsed="1"/>
     <w:lsdException w:name="annotation subject" w:semiHidden="1" w:unhideWhenUsed="1"/>
     <w:lsdException w:name="No List" w:semiHidden="1" w:unhideWhenUsed="1"/>
     <w:lsdException w:name="Outline List 1" w:semiHidden="1" w:unhideWhenUsed="1"/>
@@ -19702,11 +19596,8 @@
     <w:lsdException w:name="Table Contemporary" w:semiHidden="1" w:unhideWhenUsed="1"/>
     <w:lsdException w:name="Table Elegant" w:semiHidden="1" w:unhideWhenUsed="1"/>
     <w:lsdException w:name="Table Professional" w:semiHidden="1" w:unhideWhenUsed="1"/>
-    <w:lsdException w:name="Table Subtle 1" w:semiHidden="1" w:unhideWhenUsed="1"/>
     <w:lsdException w:name="Table Subtle 2" w:semiHidden="1" w:unhideWhenUsed="1"/>
     <w:lsdException w:name="Table Web 1" w:semiHidden="1" w:unhideWhenUsed="1"/>
-    <w:lsdException w:name="Table Web 2" w:semiHidden="1" w:unhideWhenUsed="1"/>
-    <w:lsdException w:name="Table Web 3" w:semiHidden="1" w:unhideWhenUsed="1"/>
     <w:lsdException w:name="Balloon Text" w:semiHidden="1" w:unhideWhenUsed="1"/>
     <w:lsdException w:name="Table Grid" w:uiPriority="59"/>
     <w:lsdException w:name="Table Theme" w:semiHidden="1" w:unhideWhenUsed="1"/>
@@ -19925,6 +19816,11 @@
     <w:lsdException w:name="List Table 5 Dark Accent 6" w:uiPriority="50"/>
     <w:lsdException w:name="List Table 6 Colorful Accent 6" w:uiPriority="51"/>
     <w:lsdException w:name="List Table 7 Colorful Accent 6" w:uiPriority="52"/>
+    <w:lsdException w:name="Mention" w:semiHidden="1" w:unhideWhenUsed="1"/>
+    <w:lsdException w:name="Smart Hyperlink" w:semiHidden="1" w:unhideWhenUsed="1"/>
+    <w:lsdException w:name="Hashtag" w:semiHidden="1" w:unhideWhenUsed="1"/>
+    <w:lsdException w:name="Unresolved Mention" w:semiHidden="1" w:unhideWhenUsed="1"/>
+    <w:lsdException w:name="Smart Link" w:semiHidden="1" w:unhideWhenUsed="1"/>
   </w:latentStyles>
   <w:style w:type="paragraph" w:default="1" w:styleId="a">
     <w:name w:val="Normal"/>
@@ -20426,7 +20322,6 @@
       <w:spacing w:after="0" w:line="240" w:lineRule="auto"/>
     </w:pPr>
     <w:tblPr>
-      <w:tblInd w:w="0" w:type="dxa"/>
       <w:tblBorders>
         <w:top w:val="single" w:sz="4" w:space="0" w:color="auto"/>
         <w:left w:val="single" w:sz="4" w:space="0" w:color="auto"/>
@@ -20435,12 +20330,6 @@
         <w:insideH w:val="single" w:sz="4" w:space="0" w:color="auto"/>
         <w:insideV w:val="single" w:sz="4" w:space="0" w:color="auto"/>
       </w:tblBorders>
-      <w:tblCellMar>
-        <w:top w:w="0" w:type="dxa"/>
-        <w:left w:w="108" w:type="dxa"/>
-        <w:bottom w:w="0" w:type="dxa"/>
-        <w:right w:w="108" w:type="dxa"/>
-      </w:tblCellMar>
     </w:tblPr>
   </w:style>
   <w:style w:type="paragraph" w:styleId="aa">
@@ -20559,6 +20448,18 @@
       <w:sz w:val="24"/>
       <w:szCs w:val="24"/>
       <w:lang w:eastAsia="ru-RU"/>
+    </w:rPr>
+  </w:style>
+  <w:style w:type="character" w:styleId="af2">
+    <w:name w:val="FollowedHyperlink"/>
+    <w:basedOn w:val="a0"/>
+    <w:uiPriority w:val="99"/>
+    <w:semiHidden/>
+    <w:unhideWhenUsed/>
+    <w:rsid w:val="00333E2C"/>
+    <w:rPr>
+      <w:color w:val="800080" w:themeColor="followedHyperlink"/>
+      <w:u w:val="single"/>
     </w:rPr>
   </w:style>
 </w:styles>
